--- a/HTML/HTML与CSS.docx
+++ b/HTML/HTML与CSS.docx
@@ -6130,6 +6130,7 @@
       <w:pPr>
         <w:widowControl w:val="0"/>
         <w:numPr>
+          <w:ilvl w:val="0"/>
           <w:numId w:val="0"/>
         </w:numPr>
         <w:ind w:leftChars="0"/>
@@ -6152,6 +6153,1321 @@
           <w:lang w:val="en-US" w:eastAsia="zh-CN"/>
         </w:rPr>
         <w:tab/>
+      </w:r>
+      <w:r>
+        <w:rPr>
+          <w:rFonts w:hint="eastAsia"/>
+          <w:lang w:val="en-US" w:eastAsia="zh-CN"/>
+        </w:rPr>
+        <w:tab/>
+      </w:r>
+      <w:r>
+        <w:rPr>
+          <w:rFonts w:hint="eastAsia"/>
+          <w:lang w:val="en-US" w:eastAsia="zh-CN"/>
+        </w:rPr>
+        <w:t>none</w:t>
+      </w:r>
+      <w:r>
+        <w:rPr>
+          <w:rFonts w:hint="eastAsia"/>
+          <w:lang w:val="en-US" w:eastAsia="zh-CN"/>
+        </w:rPr>
+        <w:tab/>
+      </w:r>
+      <w:r>
+        <w:rPr>
+          <w:rFonts w:hint="eastAsia"/>
+          <w:lang w:val="en-US" w:eastAsia="zh-CN"/>
+        </w:rPr>
+        <w:tab/>
+      </w:r>
+      <w:r>
+        <w:rPr>
+          <w:rFonts w:hint="eastAsia"/>
+          <w:lang w:val="en-US" w:eastAsia="zh-CN"/>
+        </w:rPr>
+        <w:t>去除列表前面的点</w:t>
+      </w:r>
+    </w:p>
+    <w:p>
+      <w:pPr>
+        <w:widowControl w:val="0"/>
+        <w:numPr>
+          <w:ilvl w:val="0"/>
+          <w:numId w:val="0"/>
+        </w:numPr>
+        <w:ind w:leftChars="0"/>
+        <w:jc w:val="both"/>
+        <w:rPr>
+          <w:rFonts w:hint="eastAsia"/>
+          <w:lang w:val="en-US" w:eastAsia="zh-CN"/>
+        </w:rPr>
+      </w:pPr>
+      <w:r>
+        <w:rPr>
+          <w:rFonts w:hint="eastAsia"/>
+          <w:lang w:val="en-US" w:eastAsia="zh-CN"/>
+        </w:rPr>
+        <w:t>list-style-type</w:t>
+      </w:r>
+      <w:r>
+        <w:rPr>
+          <w:rFonts w:hint="eastAsia"/>
+          <w:lang w:val="en-US" w:eastAsia="zh-CN"/>
+        </w:rPr>
+        <w:tab/>
+      </w:r>
+      <w:r>
+        <w:rPr>
+          <w:rFonts w:hint="eastAsia"/>
+          <w:lang w:val="en-US" w:eastAsia="zh-CN"/>
+        </w:rPr>
+        <w:tab/>
+      </w:r>
+      <w:r>
+        <w:rPr>
+          <w:rFonts w:hint="eastAsia"/>
+          <w:lang w:val="en-US" w:eastAsia="zh-CN"/>
+        </w:rPr>
+        <w:t>circle/disc</w:t>
+      </w:r>
+      <w:r>
+        <w:rPr>
+          <w:rFonts w:hint="eastAsia"/>
+          <w:lang w:val="en-US" w:eastAsia="zh-CN"/>
+        </w:rPr>
+        <w:tab/>
+      </w:r>
+      <w:r>
+        <w:rPr>
+          <w:rFonts w:hint="eastAsia"/>
+          <w:lang w:val="en-US" w:eastAsia="zh-CN"/>
+        </w:rPr>
+        <w:t>前面点的类型</w:t>
+      </w:r>
+    </w:p>
+    <w:p>
+      <w:pPr>
+        <w:widowControl w:val="0"/>
+        <w:numPr>
+          <w:ilvl w:val="0"/>
+          <w:numId w:val="0"/>
+        </w:numPr>
+        <w:ind w:leftChars="0"/>
+        <w:jc w:val="both"/>
+        <w:rPr>
+          <w:rFonts w:hint="eastAsia"/>
+          <w:lang w:val="en-US" w:eastAsia="zh-CN"/>
+        </w:rPr>
+      </w:pPr>
+    </w:p>
+    <w:p>
+      <w:pPr>
+        <w:widowControl w:val="0"/>
+        <w:numPr>
+          <w:ilvl w:val="0"/>
+          <w:numId w:val="0"/>
+        </w:numPr>
+        <w:ind w:leftChars="0"/>
+        <w:jc w:val="both"/>
+        <w:rPr>
+          <w:rFonts w:hint="default"/>
+          <w:lang w:val="en-US" w:eastAsia="zh-CN"/>
+        </w:rPr>
+      </w:pPr>
+      <w:r>
+        <w:rPr>
+          <w:rFonts w:hint="eastAsia"/>
+          <w:lang w:val="en-US" w:eastAsia="zh-CN"/>
+        </w:rPr>
+        <w:t>border-collapse属性</w:t>
+      </w:r>
+      <w:r>
+        <w:rPr>
+          <w:rFonts w:hint="eastAsia"/>
+          <w:lang w:val="en-US" w:eastAsia="zh-CN"/>
+        </w:rPr>
+        <w:tab/>
+      </w:r>
+      <w:r>
+        <w:rPr>
+          <w:rFonts w:hint="eastAsia"/>
+          <w:lang w:val="en-US" w:eastAsia="zh-CN"/>
+        </w:rPr>
+        <w:tab/>
+      </w:r>
+      <w:r>
+        <w:rPr>
+          <w:rFonts w:hint="eastAsia"/>
+          <w:lang w:val="en-US" w:eastAsia="zh-CN"/>
+        </w:rPr>
+        <w:t>表格风格效果</w:t>
+      </w:r>
+      <w:r>
+        <w:rPr>
+          <w:rFonts w:hint="eastAsia"/>
+          <w:lang w:val="en-US" w:eastAsia="zh-CN"/>
+        </w:rPr>
+        <w:tab/>
+      </w:r>
+      <w:r>
+        <w:rPr>
+          <w:rFonts w:hint="eastAsia"/>
+          <w:lang w:val="en-US" w:eastAsia="zh-CN"/>
+        </w:rPr>
+        <w:tab/>
+      </w:r>
+      <w:r>
+        <w:rPr>
+          <w:rFonts w:hint="eastAsia"/>
+          <w:lang w:val="en-US" w:eastAsia="zh-CN"/>
+        </w:rPr>
+        <w:t>collapse(合并)/separate(展开)</w:t>
+      </w:r>
+    </w:p>
+    <w:p>
+      <w:pPr>
+        <w:widowControl w:val="0"/>
+        <w:numPr>
+          <w:ilvl w:val="0"/>
+          <w:numId w:val="0"/>
+        </w:numPr>
+        <w:ind w:leftChars="0"/>
+        <w:jc w:val="both"/>
+        <w:rPr>
+          <w:rFonts w:hint="eastAsia"/>
+          <w:lang w:val="en-US" w:eastAsia="zh-CN"/>
+        </w:rPr>
+      </w:pPr>
+    </w:p>
+    <w:p>
+      <w:pPr>
+        <w:widowControl w:val="0"/>
+        <w:numPr>
+          <w:ilvl w:val="0"/>
+          <w:numId w:val="4"/>
+        </w:numPr>
+        <w:ind w:left="0" w:leftChars="0" w:firstLine="0" w:firstLineChars="0"/>
+        <w:jc w:val="both"/>
+        <w:rPr>
+          <w:rFonts w:hint="default"/>
+          <w:lang w:val="en-US" w:eastAsia="zh-CN"/>
+        </w:rPr>
+      </w:pPr>
+      <w:r>
+        <w:rPr>
+          <w:rFonts w:hint="eastAsia"/>
+          <w:lang w:val="en-US" w:eastAsia="zh-CN"/>
+        </w:rPr>
+        <w:t>背景相关样式</w:t>
+      </w:r>
+    </w:p>
+    <w:p>
+      <w:pPr>
+        <w:widowControl w:val="0"/>
+        <w:numPr>
+          <w:ilvl w:val="0"/>
+          <w:numId w:val="0"/>
+        </w:numPr>
+        <w:jc w:val="both"/>
+        <w:rPr>
+          <w:rFonts w:hint="eastAsia"/>
+          <w:lang w:val="en-US" w:eastAsia="zh-CN"/>
+        </w:rPr>
+      </w:pPr>
+      <w:r>
+        <w:rPr>
+          <w:rFonts w:hint="eastAsia"/>
+          <w:lang w:val="en-US" w:eastAsia="zh-CN"/>
+        </w:rPr>
+        <w:t>background-color属性</w:t>
+      </w:r>
+      <w:r>
+        <w:rPr>
+          <w:rFonts w:hint="eastAsia"/>
+          <w:lang w:val="en-US" w:eastAsia="zh-CN"/>
+        </w:rPr>
+        <w:tab/>
+      </w:r>
+      <w:r>
+        <w:rPr>
+          <w:rFonts w:hint="eastAsia"/>
+          <w:lang w:val="en-US" w:eastAsia="zh-CN"/>
+        </w:rPr>
+        <w:tab/>
+      </w:r>
+      <w:r>
+        <w:rPr>
+          <w:rFonts w:hint="eastAsia"/>
+          <w:lang w:val="en-US" w:eastAsia="zh-CN"/>
+        </w:rPr>
+        <w:t>设置背景颜色</w:t>
+      </w:r>
+    </w:p>
+    <w:p>
+      <w:pPr>
+        <w:widowControl w:val="0"/>
+        <w:numPr>
+          <w:ilvl w:val="0"/>
+          <w:numId w:val="0"/>
+        </w:numPr>
+        <w:jc w:val="both"/>
+        <w:rPr>
+          <w:rFonts w:hint="default"/>
+          <w:lang w:val="en-US" w:eastAsia="zh-CN"/>
+        </w:rPr>
+      </w:pPr>
+      <w:r>
+        <w:rPr>
+          <w:rFonts w:hint="eastAsia"/>
+          <w:lang w:val="en-US" w:eastAsia="zh-CN"/>
+        </w:rPr>
+        <w:t>background-image属性</w:t>
+      </w:r>
+      <w:r>
+        <w:rPr>
+          <w:rFonts w:hint="eastAsia"/>
+          <w:lang w:val="en-US" w:eastAsia="zh-CN"/>
+        </w:rPr>
+        <w:tab/>
+      </w:r>
+      <w:r>
+        <w:rPr>
+          <w:rFonts w:hint="eastAsia"/>
+          <w:lang w:val="en-US" w:eastAsia="zh-CN"/>
+        </w:rPr>
+        <w:tab/>
+      </w:r>
+      <w:r>
+        <w:rPr>
+          <w:rFonts w:hint="eastAsia"/>
+          <w:lang w:val="en-US" w:eastAsia="zh-CN"/>
+        </w:rPr>
+        <w:t>设置背景图片</w:t>
+      </w:r>
+    </w:p>
+    <w:p>
+      <w:pPr>
+        <w:widowControl w:val="0"/>
+        <w:numPr>
+          <w:ilvl w:val="0"/>
+          <w:numId w:val="0"/>
+        </w:numPr>
+        <w:jc w:val="both"/>
+        <w:rPr>
+          <w:rFonts w:hint="eastAsia"/>
+          <w:lang w:val="en-US" w:eastAsia="zh-CN"/>
+        </w:rPr>
+      </w:pPr>
+      <w:r>
+        <w:rPr>
+          <w:rFonts w:hint="eastAsia"/>
+          <w:lang w:val="en-US" w:eastAsia="zh-CN"/>
+        </w:rPr>
+        <w:t>background-repeat属性</w:t>
+      </w:r>
+      <w:r>
+        <w:rPr>
+          <w:rFonts w:hint="eastAsia"/>
+          <w:lang w:val="en-US" w:eastAsia="zh-CN"/>
+        </w:rPr>
+        <w:tab/>
+      </w:r>
+      <w:r>
+        <w:rPr>
+          <w:rFonts w:hint="eastAsia"/>
+          <w:lang w:val="en-US" w:eastAsia="zh-CN"/>
+        </w:rPr>
+        <w:t>no-repeat/repeat-x/repeat-y</w:t>
+      </w:r>
+      <w:r>
+        <w:rPr>
+          <w:rFonts w:hint="eastAsia"/>
+          <w:lang w:val="en-US" w:eastAsia="zh-CN"/>
+        </w:rPr>
+        <w:tab/>
+      </w:r>
+      <w:r>
+        <w:rPr>
+          <w:rFonts w:hint="eastAsia"/>
+          <w:lang w:val="en-US" w:eastAsia="zh-CN"/>
+        </w:rPr>
+        <w:tab/>
+      </w:r>
+      <w:r>
+        <w:rPr>
+          <w:rFonts w:hint="eastAsia"/>
+          <w:lang w:val="en-US" w:eastAsia="zh-CN"/>
+        </w:rPr>
+        <w:t>设置平铺方式</w:t>
+      </w:r>
+    </w:p>
+    <w:p>
+      <w:pPr>
+        <w:widowControl w:val="0"/>
+        <w:numPr>
+          <w:ilvl w:val="0"/>
+          <w:numId w:val="0"/>
+        </w:numPr>
+        <w:jc w:val="both"/>
+        <w:rPr>
+          <w:rFonts w:hint="eastAsia"/>
+          <w:lang w:val="en-US" w:eastAsia="zh-CN"/>
+        </w:rPr>
+      </w:pPr>
+      <w:r>
+        <w:rPr>
+          <w:rFonts w:hint="eastAsia"/>
+          <w:lang w:val="en-US" w:eastAsia="zh-CN"/>
+        </w:rPr>
+        <w:t>background-size属性</w:t>
+      </w:r>
+      <w:r>
+        <w:rPr>
+          <w:rFonts w:hint="eastAsia"/>
+          <w:lang w:val="en-US" w:eastAsia="zh-CN"/>
+        </w:rPr>
+        <w:tab/>
+      </w:r>
+      <w:r>
+        <w:rPr>
+          <w:rFonts w:hint="eastAsia"/>
+          <w:lang w:val="en-US" w:eastAsia="zh-CN"/>
+        </w:rPr>
+        <w:tab/>
+      </w:r>
+      <w:r>
+        <w:rPr>
+          <w:rFonts w:hint="eastAsia"/>
+          <w:lang w:val="en-US" w:eastAsia="zh-CN"/>
+        </w:rPr>
+        <w:t>设置背景图片大小</w:t>
+      </w:r>
+    </w:p>
+    <w:p>
+      <w:pPr>
+        <w:widowControl w:val="0"/>
+        <w:numPr>
+          <w:ilvl w:val="0"/>
+          <w:numId w:val="0"/>
+        </w:numPr>
+        <w:jc w:val="both"/>
+        <w:rPr>
+          <w:rFonts w:hint="default"/>
+          <w:lang w:val="en-US" w:eastAsia="zh-CN"/>
+        </w:rPr>
+      </w:pPr>
+    </w:p>
+    <w:p>
+      <w:pPr>
+        <w:widowControl w:val="0"/>
+        <w:numPr>
+          <w:ilvl w:val="0"/>
+          <w:numId w:val="4"/>
+        </w:numPr>
+        <w:ind w:left="0" w:leftChars="0" w:firstLine="0" w:firstLineChars="0"/>
+        <w:jc w:val="both"/>
+        <w:rPr>
+          <w:rFonts w:hint="eastAsia"/>
+          <w:lang w:val="en-US" w:eastAsia="zh-CN"/>
+        </w:rPr>
+      </w:pPr>
+      <w:r>
+        <w:rPr>
+          <w:rFonts w:hint="eastAsia"/>
+          <w:lang w:val="en-US" w:eastAsia="zh-CN"/>
+        </w:rPr>
+        <w:t>轮廓相关属性</w:t>
+      </w:r>
+    </w:p>
+    <w:p>
+      <w:pPr>
+        <w:widowControl w:val="0"/>
+        <w:numPr>
+          <w:ilvl w:val="0"/>
+          <w:numId w:val="0"/>
+        </w:numPr>
+        <w:ind w:leftChars="0"/>
+        <w:jc w:val="both"/>
+        <w:rPr>
+          <w:rFonts w:hint="eastAsia"/>
+          <w:lang w:val="en-US" w:eastAsia="zh-CN"/>
+        </w:rPr>
+      </w:pPr>
+      <w:r>
+        <w:rPr>
+          <w:rFonts w:hint="eastAsia"/>
+          <w:lang w:val="en-US" w:eastAsia="zh-CN"/>
+        </w:rPr>
+        <w:t>box-shadow属性</w:t>
+      </w:r>
+      <w:r>
+        <w:rPr>
+          <w:rFonts w:hint="eastAsia"/>
+          <w:lang w:val="en-US" w:eastAsia="zh-CN"/>
+        </w:rPr>
+        <w:tab/>
+      </w:r>
+      <w:r>
+        <w:rPr>
+          <w:rFonts w:hint="eastAsia"/>
+          <w:lang w:val="en-US" w:eastAsia="zh-CN"/>
+        </w:rPr>
+        <w:tab/>
+      </w:r>
+      <w:r>
+        <w:rPr>
+          <w:rFonts w:hint="eastAsia"/>
+          <w:lang w:val="en-US" w:eastAsia="zh-CN"/>
+        </w:rPr>
+        <w:t>边框阴影</w:t>
+      </w:r>
+    </w:p>
+    <w:p>
+      <w:pPr>
+        <w:widowControl w:val="0"/>
+        <w:numPr>
+          <w:ilvl w:val="0"/>
+          <w:numId w:val="0"/>
+        </w:numPr>
+        <w:ind w:leftChars="0"/>
+        <w:jc w:val="both"/>
+        <w:rPr>
+          <w:rFonts w:hint="eastAsia"/>
+          <w:lang w:val="en-US" w:eastAsia="zh-CN"/>
+        </w:rPr>
+      </w:pPr>
+      <w:r>
+        <w:rPr>
+          <w:rFonts w:hint="eastAsia"/>
+          <w:lang w:val="en-US" w:eastAsia="zh-CN"/>
+        </w:rPr>
+        <w:t>box-shadow：横向偏移</w:t>
+      </w:r>
+      <w:r>
+        <w:rPr>
+          <w:rFonts w:hint="eastAsia"/>
+          <w:lang w:val="en-US" w:eastAsia="zh-CN"/>
+        </w:rPr>
+        <w:tab/>
+      </w:r>
+      <w:r>
+        <w:rPr>
+          <w:rFonts w:hint="eastAsia"/>
+          <w:lang w:val="en-US" w:eastAsia="zh-CN"/>
+        </w:rPr>
+        <w:t xml:space="preserve"> 纵向偏移 阴影模糊距离 阴影大小 颜色 内部/外部</w:t>
+      </w:r>
+    </w:p>
+    <w:p>
+      <w:pPr>
+        <w:widowControl w:val="0"/>
+        <w:numPr>
+          <w:ilvl w:val="0"/>
+          <w:numId w:val="0"/>
+        </w:numPr>
+        <w:ind w:leftChars="0"/>
+        <w:jc w:val="both"/>
+        <w:rPr>
+          <w:rFonts w:hint="default"/>
+          <w:lang w:val="en-US" w:eastAsia="zh-CN"/>
+        </w:rPr>
+      </w:pPr>
+      <w:r>
+        <w:rPr>
+          <w:rFonts w:hint="eastAsia"/>
+          <w:lang w:val="en-US" w:eastAsia="zh-CN"/>
+        </w:rPr>
+        <w:t>opacity属性</w:t>
+      </w:r>
+      <w:r>
+        <w:rPr>
+          <w:rFonts w:hint="eastAsia"/>
+          <w:lang w:val="en-US" w:eastAsia="zh-CN"/>
+        </w:rPr>
+        <w:tab/>
+      </w:r>
+      <w:r>
+        <w:rPr>
+          <w:rFonts w:hint="eastAsia"/>
+          <w:lang w:val="en-US" w:eastAsia="zh-CN"/>
+        </w:rPr>
+        <w:tab/>
+      </w:r>
+      <w:r>
+        <w:rPr>
+          <w:rFonts w:hint="eastAsia"/>
+          <w:lang w:val="en-US" w:eastAsia="zh-CN"/>
+        </w:rPr>
+        <w:t>透明度</w:t>
+      </w:r>
+      <w:r>
+        <w:rPr>
+          <w:rFonts w:hint="eastAsia"/>
+          <w:lang w:val="en-US" w:eastAsia="zh-CN"/>
+        </w:rPr>
+        <w:tab/>
+      </w:r>
+      <w:r>
+        <w:rPr>
+          <w:rFonts w:hint="eastAsia"/>
+          <w:lang w:val="en-US" w:eastAsia="zh-CN"/>
+        </w:rPr>
+        <w:tab/>
+      </w:r>
+      <w:r>
+        <w:rPr>
+          <w:rFonts w:hint="eastAsia"/>
+          <w:lang w:val="en-US" w:eastAsia="zh-CN"/>
+        </w:rPr>
+        <w:t>0-1</w:t>
+      </w:r>
+    </w:p>
+    <w:p>
+      <w:pPr>
+        <w:widowControl w:val="0"/>
+        <w:numPr>
+          <w:ilvl w:val="0"/>
+          <w:numId w:val="0"/>
+        </w:numPr>
+        <w:ind w:leftChars="0"/>
+        <w:jc w:val="both"/>
+        <w:rPr>
+          <w:rFonts w:hint="default"/>
+          <w:lang w:val="en-US" w:eastAsia="zh-CN"/>
+        </w:rPr>
+      </w:pPr>
+    </w:p>
+    <w:p>
+      <w:pPr>
+        <w:widowControl w:val="0"/>
+        <w:numPr>
+          <w:ilvl w:val="0"/>
+          <w:numId w:val="4"/>
+        </w:numPr>
+        <w:ind w:left="0" w:leftChars="0" w:firstLine="0" w:firstLineChars="0"/>
+        <w:jc w:val="both"/>
+        <w:rPr>
+          <w:rFonts w:hint="eastAsia"/>
+          <w:lang w:val="en-US" w:eastAsia="zh-CN"/>
+        </w:rPr>
+      </w:pPr>
+      <w:r>
+        <w:rPr>
+          <w:rFonts w:hint="eastAsia"/>
+          <w:lang w:val="en-US" w:eastAsia="zh-CN"/>
+        </w:rPr>
+        <w:t>超链接的样式</w:t>
+      </w:r>
+    </w:p>
+    <w:p>
+      <w:pPr>
+        <w:widowControl w:val="0"/>
+        <w:numPr>
+          <w:ilvl w:val="0"/>
+          <w:numId w:val="0"/>
+        </w:numPr>
+        <w:ind w:leftChars="0"/>
+        <w:jc w:val="both"/>
+        <w:rPr>
+          <w:rFonts w:hint="default"/>
+          <w:lang w:val="en-US" w:eastAsia="zh-CN"/>
+        </w:rPr>
+      </w:pPr>
+      <w:r>
+        <w:rPr>
+          <w:rFonts w:hint="eastAsia"/>
+          <w:lang w:val="en-US" w:eastAsia="zh-CN"/>
+        </w:rPr>
+        <w:t>Link</w:t>
+      </w:r>
+      <w:r>
+        <w:rPr>
+          <w:rFonts w:hint="eastAsia"/>
+          <w:lang w:val="en-US" w:eastAsia="zh-CN"/>
+        </w:rPr>
+        <w:tab/>
+      </w:r>
+      <w:r>
+        <w:rPr>
+          <w:rFonts w:hint="eastAsia"/>
+          <w:lang w:val="en-US" w:eastAsia="zh-CN"/>
+        </w:rPr>
+        <w:tab/>
+      </w:r>
+      <w:r>
+        <w:rPr>
+          <w:rFonts w:hint="eastAsia"/>
+          <w:lang w:val="en-US" w:eastAsia="zh-CN"/>
+        </w:rPr>
+        <w:t>鼠标没点击的时候</w:t>
+      </w:r>
+    </w:p>
+    <w:p>
+      <w:pPr>
+        <w:widowControl w:val="0"/>
+        <w:numPr>
+          <w:ilvl w:val="0"/>
+          <w:numId w:val="0"/>
+        </w:numPr>
+        <w:ind w:leftChars="0"/>
+        <w:jc w:val="both"/>
+        <w:rPr>
+          <w:rFonts w:hint="default"/>
+          <w:lang w:val="en-US" w:eastAsia="zh-CN"/>
+        </w:rPr>
+      </w:pPr>
+      <w:r>
+        <w:rPr>
+          <w:rFonts w:hint="eastAsia"/>
+          <w:lang w:val="en-US" w:eastAsia="zh-CN"/>
+        </w:rPr>
+        <w:t>Hover</w:t>
+      </w:r>
+      <w:r>
+        <w:rPr>
+          <w:rFonts w:hint="eastAsia"/>
+          <w:lang w:val="en-US" w:eastAsia="zh-CN"/>
+        </w:rPr>
+        <w:tab/>
+      </w:r>
+      <w:r>
+        <w:rPr>
+          <w:rFonts w:hint="eastAsia"/>
+          <w:lang w:val="en-US" w:eastAsia="zh-CN"/>
+        </w:rPr>
+        <w:t>鼠标移动到上面的时候</w:t>
+      </w:r>
+    </w:p>
+    <w:p>
+      <w:pPr>
+        <w:widowControl w:val="0"/>
+        <w:numPr>
+          <w:ilvl w:val="0"/>
+          <w:numId w:val="0"/>
+        </w:numPr>
+        <w:ind w:leftChars="0"/>
+        <w:jc w:val="both"/>
+        <w:rPr>
+          <w:rFonts w:hint="default"/>
+          <w:lang w:val="en-US" w:eastAsia="zh-CN"/>
+        </w:rPr>
+      </w:pPr>
+      <w:r>
+        <w:rPr>
+          <w:rFonts w:hint="eastAsia"/>
+          <w:lang w:val="en-US" w:eastAsia="zh-CN"/>
+        </w:rPr>
+        <w:t>Active</w:t>
+      </w:r>
+      <w:r>
+        <w:rPr>
+          <w:rFonts w:hint="eastAsia"/>
+          <w:lang w:val="en-US" w:eastAsia="zh-CN"/>
+        </w:rPr>
+        <w:tab/>
+      </w:r>
+      <w:r>
+        <w:rPr>
+          <w:rFonts w:hint="eastAsia"/>
+          <w:lang w:val="en-US" w:eastAsia="zh-CN"/>
+        </w:rPr>
+        <w:t>鼠标点击的时候</w:t>
+      </w:r>
+    </w:p>
+    <w:p>
+      <w:pPr>
+        <w:widowControl w:val="0"/>
+        <w:numPr>
+          <w:ilvl w:val="0"/>
+          <w:numId w:val="0"/>
+        </w:numPr>
+        <w:ind w:leftChars="0"/>
+        <w:jc w:val="both"/>
+        <w:rPr>
+          <w:rFonts w:hint="default"/>
+          <w:lang w:val="en-US" w:eastAsia="zh-CN"/>
+        </w:rPr>
+      </w:pPr>
+      <w:r>
+        <w:rPr>
+          <w:rFonts w:hint="eastAsia"/>
+          <w:lang w:val="en-US" w:eastAsia="zh-CN"/>
+        </w:rPr>
+        <w:t>Visited</w:t>
+      </w:r>
+      <w:r>
+        <w:rPr>
+          <w:rFonts w:hint="eastAsia"/>
+          <w:lang w:val="en-US" w:eastAsia="zh-CN"/>
+        </w:rPr>
+        <w:tab/>
+      </w:r>
+      <w:r>
+        <w:rPr>
+          <w:rFonts w:hint="eastAsia"/>
+          <w:lang w:val="en-US" w:eastAsia="zh-CN"/>
+        </w:rPr>
+        <w:t>鼠标点击之后</w:t>
+      </w:r>
+    </w:p>
+    <w:p>
+      <w:pPr>
+        <w:widowControl w:val="0"/>
+        <w:numPr>
+          <w:ilvl w:val="0"/>
+          <w:numId w:val="0"/>
+        </w:numPr>
+        <w:jc w:val="both"/>
+        <w:rPr>
+          <w:rFonts w:hint="default"/>
+          <w:lang w:val="en-US" w:eastAsia="zh-CN"/>
+        </w:rPr>
+      </w:pPr>
+      <w:r>
+        <w:rPr>
+          <w:rFonts w:hint="eastAsia"/>
+          <w:lang w:val="en-US" w:eastAsia="zh-CN"/>
+        </w:rPr>
+        <w:t>Text-decoration属性</w:t>
+      </w:r>
+      <w:r>
+        <w:rPr>
+          <w:rFonts w:hint="eastAsia"/>
+          <w:lang w:val="en-US" w:eastAsia="zh-CN"/>
+        </w:rPr>
+        <w:tab/>
+      </w:r>
+      <w:r>
+        <w:rPr>
+          <w:rFonts w:hint="eastAsia"/>
+          <w:lang w:val="en-US" w:eastAsia="zh-CN"/>
+        </w:rPr>
+        <w:tab/>
+      </w:r>
+      <w:r>
+        <w:rPr>
+          <w:rFonts w:hint="eastAsia"/>
+          <w:lang w:val="en-US" w:eastAsia="zh-CN"/>
+        </w:rPr>
+        <w:t>去掉超链接的下划线</w:t>
+      </w:r>
+    </w:p>
+    <w:p>
+      <w:pPr>
+        <w:widowControl w:val="0"/>
+        <w:numPr>
+          <w:ilvl w:val="0"/>
+          <w:numId w:val="0"/>
+        </w:numPr>
+        <w:ind w:leftChars="0"/>
+        <w:jc w:val="both"/>
+        <w:rPr>
+          <w:rFonts w:hint="default"/>
+          <w:lang w:val="en-US" w:eastAsia="zh-CN"/>
+        </w:rPr>
+      </w:pPr>
+    </w:p>
+    <w:p>
+      <w:pPr>
+        <w:numPr>
+          <w:ilvl w:val="0"/>
+          <w:numId w:val="1"/>
+        </w:numPr>
+        <w:ind w:left="0" w:leftChars="0" w:firstLine="0" w:firstLineChars="0"/>
+        <w:rPr>
+          <w:rFonts w:hint="eastAsia"/>
+          <w:lang w:val="en-US" w:eastAsia="zh-CN"/>
+        </w:rPr>
+      </w:pPr>
+      <w:r>
+        <w:rPr>
+          <w:rFonts w:hint="eastAsia"/>
+          <w:lang w:val="en-US" w:eastAsia="zh-CN"/>
+        </w:rPr>
+        <w:t>CSS浮动</w:t>
+      </w:r>
+    </w:p>
+    <w:p>
+      <w:pPr>
+        <w:numPr>
+          <w:numId w:val="0"/>
+        </w:numPr>
+        <w:ind w:leftChars="0"/>
+        <w:rPr>
+          <w:rFonts w:hint="eastAsia"/>
+          <w:lang w:val="en-US" w:eastAsia="zh-CN"/>
+        </w:rPr>
+      </w:pPr>
+      <w:r>
+        <w:rPr>
+          <w:rFonts w:hint="eastAsia"/>
+          <w:lang w:val="en-US" w:eastAsia="zh-CN"/>
+        </w:rPr>
+        <w:t>如何让块元素在一行，且宽高有效？</w:t>
+      </w:r>
+    </w:p>
+    <w:p>
+      <w:pPr>
+        <w:numPr>
+          <w:numId w:val="0"/>
+        </w:numPr>
+        <w:ind w:leftChars="0"/>
+        <w:rPr>
+          <w:rFonts w:hint="eastAsia"/>
+          <w:lang w:val="en-US" w:eastAsia="zh-CN"/>
+        </w:rPr>
+      </w:pPr>
+      <w:r>
+        <w:rPr>
+          <w:rFonts w:hint="eastAsia"/>
+          <w:lang w:val="en-US" w:eastAsia="zh-CN"/>
+        </w:rPr>
+        <w:t>方式一：变成行内块元素---display:line-block</w:t>
+      </w:r>
+    </w:p>
+    <w:p>
+      <w:pPr>
+        <w:numPr>
+          <w:numId w:val="0"/>
+        </w:numPr>
+        <w:ind w:leftChars="0"/>
+        <w:rPr>
+          <w:rFonts w:hint="eastAsia"/>
+          <w:lang w:val="en-US" w:eastAsia="zh-CN"/>
+        </w:rPr>
+      </w:pPr>
+      <w:r>
+        <w:rPr>
+          <w:rFonts w:hint="eastAsia"/>
+          <w:lang w:val="en-US" w:eastAsia="zh-CN"/>
+        </w:rPr>
+        <w:t>方式二：浮动</w:t>
+      </w:r>
+    </w:p>
+    <w:p>
+      <w:pPr>
+        <w:numPr>
+          <w:numId w:val="0"/>
+        </w:numPr>
+        <w:ind w:leftChars="0"/>
+        <w:rPr>
+          <w:rFonts w:hint="eastAsia"/>
+          <w:lang w:val="en-US" w:eastAsia="zh-CN"/>
+        </w:rPr>
+      </w:pPr>
+      <w:r>
+        <w:rPr>
+          <w:rFonts w:hint="eastAsia"/>
+          <w:lang w:val="en-US" w:eastAsia="zh-CN"/>
+        </w:rPr>
+        <w:t>浮动的元素，其实在网页中没有位置。</w:t>
+      </w:r>
+    </w:p>
+    <w:p>
+      <w:pPr>
+        <w:numPr>
+          <w:numId w:val="0"/>
+        </w:numPr>
+        <w:ind w:leftChars="0"/>
+        <w:rPr>
+          <w:rFonts w:hint="eastAsia"/>
+          <w:lang w:val="en-US" w:eastAsia="zh-CN"/>
+        </w:rPr>
+      </w:pPr>
+      <w:r>
+        <w:rPr>
+          <w:rFonts w:hint="eastAsia"/>
+          <w:lang w:val="en-US" w:eastAsia="zh-CN"/>
+        </w:rPr>
+        <w:t>解决：</w:t>
+      </w:r>
+    </w:p>
+    <w:p>
+      <w:pPr>
+        <w:numPr>
+          <w:numId w:val="0"/>
+        </w:numPr>
+        <w:ind w:leftChars="0"/>
+        <w:rPr>
+          <w:rFonts w:hint="eastAsia"/>
+          <w:lang w:val="en-US" w:eastAsia="zh-CN"/>
+        </w:rPr>
+      </w:pPr>
+      <w:r>
+        <w:rPr>
+          <w:rFonts w:hint="eastAsia"/>
+          <w:lang w:val="en-US" w:eastAsia="zh-CN"/>
+        </w:rPr>
+        <w:t>方式一：给父元素加上一个属性：overflow:hidden；</w:t>
+      </w:r>
+    </w:p>
+    <w:p>
+      <w:pPr>
+        <w:numPr>
+          <w:numId w:val="0"/>
+        </w:numPr>
+        <w:ind w:leftChars="0"/>
+        <w:rPr>
+          <w:rFonts w:hint="eastAsia"/>
+          <w:lang w:val="en-US" w:eastAsia="zh-CN"/>
+        </w:rPr>
+      </w:pPr>
+      <w:r>
+        <w:rPr>
+          <w:rFonts w:hint="eastAsia"/>
+          <w:lang w:val="en-US" w:eastAsia="zh-CN"/>
+        </w:rPr>
+        <w:t>方式二：浮动的父元素后面加上一个空的标签，这个空的标签，这个空的标签有一个属性：clear:both。缺陷：父类还是没有高度</w:t>
+      </w:r>
+    </w:p>
+    <w:p>
+      <w:pPr>
+        <w:numPr>
+          <w:numId w:val="0"/>
+        </w:numPr>
+        <w:ind w:leftChars="0"/>
+        <w:rPr>
+          <w:rFonts w:hint="default"/>
+          <w:lang w:val="en-US" w:eastAsia="zh-CN"/>
+        </w:rPr>
+      </w:pPr>
+      <w:r>
+        <w:rPr>
+          <w:rFonts w:hint="eastAsia"/>
+          <w:lang w:val="en-US" w:eastAsia="zh-CN"/>
+        </w:rPr>
+        <w:t>方式三：给父元素一个高度</w:t>
+      </w:r>
+    </w:p>
+    <w:p>
+      <w:pPr>
+        <w:numPr>
+          <w:numId w:val="0"/>
+        </w:numPr>
+        <w:ind w:leftChars="0"/>
+        <w:rPr>
+          <w:rFonts w:hint="eastAsia"/>
+          <w:lang w:val="en-US" w:eastAsia="zh-CN"/>
+        </w:rPr>
+      </w:pPr>
+      <w:r>
+        <w:rPr>
+          <w:rFonts w:hint="eastAsia"/>
+          <w:lang w:val="en-US" w:eastAsia="zh-CN"/>
+        </w:rPr>
+        <w:t>float属性：left/right/none</w:t>
+      </w:r>
+    </w:p>
+    <w:p>
+      <w:pPr>
+        <w:numPr>
+          <w:numId w:val="0"/>
+        </w:numPr>
+        <w:ind w:leftChars="0"/>
+        <w:rPr>
+          <w:rFonts w:hint="eastAsia"/>
+          <w:lang w:val="en-US" w:eastAsia="zh-CN"/>
+        </w:rPr>
+      </w:pPr>
+      <w:r>
+        <w:rPr>
+          <w:rFonts w:hint="eastAsia"/>
+          <w:lang w:val="en-US" w:eastAsia="zh-CN"/>
+        </w:rPr>
+        <w:t>overflow属性：hidden</w:t>
+      </w:r>
+    </w:p>
+    <w:p>
+      <w:pPr>
+        <w:numPr>
+          <w:numId w:val="0"/>
+        </w:numPr>
+        <w:ind w:leftChars="0"/>
+        <w:rPr>
+          <w:rFonts w:hint="default"/>
+          <w:lang w:val="en-US" w:eastAsia="zh-CN"/>
+        </w:rPr>
+      </w:pPr>
+      <w:r>
+        <w:rPr>
+          <w:rFonts w:hint="eastAsia"/>
+          <w:lang w:val="en-US" w:eastAsia="zh-CN"/>
+        </w:rPr>
+        <w:t>clear属性：left/right/both</w:t>
+      </w:r>
+    </w:p>
+    <w:p>
+      <w:pPr>
+        <w:numPr>
+          <w:ilvl w:val="0"/>
+          <w:numId w:val="0"/>
+        </w:numPr>
+        <w:rPr>
+          <w:rFonts w:hint="eastAsia"/>
+          <w:lang w:val="en-US" w:eastAsia="zh-CN"/>
+        </w:rPr>
+      </w:pPr>
+    </w:p>
+    <w:p>
+      <w:pPr>
+        <w:numPr>
+          <w:ilvl w:val="0"/>
+          <w:numId w:val="1"/>
+        </w:numPr>
+        <w:ind w:left="0" w:leftChars="0" w:firstLine="0" w:firstLineChars="0"/>
+        <w:rPr>
+          <w:rFonts w:hint="eastAsia"/>
+          <w:lang w:val="en-US" w:eastAsia="zh-CN"/>
+        </w:rPr>
+      </w:pPr>
+      <w:r>
+        <w:rPr>
+          <w:rFonts w:hint="eastAsia"/>
+          <w:lang w:val="en-US" w:eastAsia="zh-CN"/>
+        </w:rPr>
+        <w:t>盒子模型</w:t>
+      </w:r>
+    </w:p>
+    <w:p>
+      <w:pPr>
+        <w:numPr>
+          <w:numId w:val="0"/>
+        </w:numPr>
+        <w:ind w:leftChars="0"/>
+        <w:rPr>
+          <w:rFonts w:hint="eastAsia"/>
+          <w:lang w:val="en-US" w:eastAsia="zh-CN"/>
+        </w:rPr>
+      </w:pPr>
+      <w:r>
+        <w:rPr>
+          <w:rFonts w:hint="eastAsia"/>
+          <w:lang w:val="en-US" w:eastAsia="zh-CN"/>
+        </w:rPr>
+        <w:t>一个标签的大小的组成：</w:t>
+      </w:r>
+    </w:p>
+    <w:p>
+      <w:pPr>
+        <w:numPr>
+          <w:numId w:val="0"/>
+        </w:numPr>
+        <w:ind w:leftChars="0"/>
+        <w:rPr>
+          <w:rFonts w:hint="eastAsia"/>
+          <w:lang w:val="en-US" w:eastAsia="zh-CN"/>
+        </w:rPr>
+      </w:pPr>
+      <w:r>
+        <w:rPr>
+          <w:rFonts w:hint="eastAsia"/>
+          <w:lang w:val="en-US" w:eastAsia="zh-CN"/>
+        </w:rPr>
+        <w:t>content内容</w:t>
+      </w:r>
+    </w:p>
+    <w:p>
+      <w:pPr>
+        <w:numPr>
+          <w:numId w:val="0"/>
+        </w:numPr>
+        <w:ind w:leftChars="0"/>
+        <w:rPr>
+          <w:rFonts w:hint="default"/>
+          <w:lang w:val="en-US" w:eastAsia="zh-CN"/>
+        </w:rPr>
+      </w:pPr>
+      <w:r>
+        <w:rPr>
+          <w:rFonts w:hint="eastAsia"/>
+          <w:lang w:val="en-US" w:eastAsia="zh-CN"/>
+        </w:rPr>
+        <w:t>padding内边距：内容距离元素边框的距离</w:t>
+      </w:r>
+    </w:p>
+    <w:p>
+      <w:pPr>
+        <w:numPr>
+          <w:numId w:val="0"/>
+        </w:numPr>
+        <w:ind w:leftChars="0"/>
+        <w:rPr>
+          <w:rFonts w:hint="eastAsia"/>
+          <w:lang w:val="en-US" w:eastAsia="zh-CN"/>
+        </w:rPr>
+      </w:pPr>
+      <w:r>
+        <w:rPr>
+          <w:rFonts w:hint="eastAsia"/>
+          <w:lang w:val="en-US" w:eastAsia="zh-CN"/>
+        </w:rPr>
+        <w:t>margin外边距</w:t>
+      </w:r>
+    </w:p>
+    <w:p>
+      <w:pPr>
+        <w:numPr>
+          <w:numId w:val="0"/>
+        </w:numPr>
+        <w:ind w:leftChars="0"/>
+        <w:rPr>
+          <w:rFonts w:hint="eastAsia"/>
+          <w:lang w:val="en-US" w:eastAsia="zh-CN"/>
+        </w:rPr>
+      </w:pPr>
+      <w:r>
+        <w:rPr>
+          <w:rFonts w:hint="eastAsia"/>
+          <w:lang w:val="en-US" w:eastAsia="zh-CN"/>
+        </w:rPr>
+        <w:t>border边框</w:t>
+      </w:r>
+    </w:p>
+    <w:p>
+      <w:pPr>
+        <w:numPr>
+          <w:numId w:val="0"/>
+        </w:numPr>
+        <w:ind w:leftChars="0"/>
+        <w:rPr>
+          <w:rFonts w:hint="eastAsia"/>
+          <w:lang w:val="en-US" w:eastAsia="zh-CN"/>
+        </w:rPr>
+      </w:pPr>
+    </w:p>
+    <w:p>
+      <w:pPr>
+        <w:numPr>
+          <w:numId w:val="0"/>
+        </w:numPr>
+        <w:ind w:leftChars="0"/>
+        <w:rPr>
+          <w:rFonts w:hint="eastAsia"/>
+          <w:lang w:val="en-US" w:eastAsia="zh-CN"/>
+        </w:rPr>
+      </w:pPr>
+      <w:r>
+        <w:rPr>
+          <w:rFonts w:hint="eastAsia"/>
+          <w:lang w:val="en-US" w:eastAsia="zh-CN"/>
+        </w:rPr>
+        <w:t>一个元素的大小=content+padding+border</w:t>
+      </w:r>
+    </w:p>
+    <w:p>
+      <w:pPr>
+        <w:numPr>
+          <w:numId w:val="0"/>
+        </w:numPr>
+        <w:ind w:leftChars="0"/>
+        <w:rPr>
+          <w:rFonts w:hint="eastAsia"/>
+          <w:lang w:val="en-US" w:eastAsia="zh-CN"/>
+        </w:rPr>
+      </w:pPr>
+      <w:r>
+        <w:rPr>
+          <w:rFonts w:hint="eastAsia"/>
+          <w:lang w:val="en-US" w:eastAsia="zh-CN"/>
+        </w:rPr>
+        <w:t>一个元素在网页中占据的位置的大小=content+padding+border+margin</w:t>
+      </w:r>
+    </w:p>
+    <w:p>
+      <w:pPr>
+        <w:numPr>
+          <w:numId w:val="0"/>
+        </w:numPr>
+        <w:ind w:leftChars="0"/>
+        <w:rPr>
+          <w:rFonts w:hint="eastAsia"/>
+          <w:lang w:val="en-US" w:eastAsia="zh-CN"/>
+        </w:rPr>
+      </w:pPr>
+    </w:p>
+    <w:p>
+      <w:pPr>
+        <w:numPr>
+          <w:numId w:val="0"/>
+        </w:numPr>
+        <w:ind w:leftChars="0"/>
+        <w:rPr>
+          <w:rFonts w:hint="eastAsia"/>
+          <w:lang w:val="en-US" w:eastAsia="zh-CN"/>
+        </w:rPr>
+      </w:pPr>
+      <w:r>
+        <w:rPr>
+          <w:rFonts w:hint="eastAsia"/>
+          <w:lang w:val="en-US" w:eastAsia="zh-CN"/>
+        </w:rPr>
+        <w:t>width和height属性规定了内容的大小</w:t>
+      </w:r>
+      <w:r>
+        <w:rPr>
+          <w:rFonts w:hint="eastAsia"/>
+          <w:lang w:val="en-US" w:eastAsia="zh-CN"/>
+        </w:rPr>
+        <w:tab/>
+      </w:r>
+    </w:p>
+    <w:p>
+      <w:pPr>
+        <w:numPr>
+          <w:numId w:val="0"/>
+        </w:numPr>
+        <w:ind w:leftChars="0"/>
+        <w:rPr>
+          <w:rFonts w:hint="default"/>
+          <w:lang w:val="en-US" w:eastAsia="zh-CN"/>
+        </w:rPr>
+      </w:pPr>
+      <w:r>
+        <w:rPr>
+          <w:rFonts w:hint="eastAsia"/>
+          <w:lang w:val="en-US" w:eastAsia="zh-CN"/>
+        </w:rPr>
+        <w:t>标签元素的大小会随着padding和margin的改变而改变</w:t>
+      </w:r>
+    </w:p>
+    <w:p>
+      <w:pPr>
+        <w:numPr>
+          <w:numId w:val="0"/>
+        </w:numPr>
+        <w:ind w:leftChars="0"/>
+        <w:rPr>
+          <w:rFonts w:hint="eastAsia"/>
+          <w:lang w:val="en-US" w:eastAsia="zh-CN"/>
+        </w:rPr>
+      </w:pPr>
+    </w:p>
+    <w:p>
+      <w:pPr>
+        <w:numPr>
+          <w:numId w:val="0"/>
+        </w:numPr>
+        <w:ind w:leftChars="0"/>
+        <w:rPr>
+          <w:rFonts w:hint="eastAsia"/>
+          <w:lang w:val="en-US" w:eastAsia="zh-CN"/>
+        </w:rPr>
+      </w:pPr>
+      <w:r>
+        <w:rPr>
+          <w:rFonts w:hint="eastAsia"/>
+          <w:lang w:val="en-US" w:eastAsia="zh-CN"/>
+        </w:rPr>
+        <w:t>margin：值</w:t>
+      </w:r>
+      <w:r>
+        <w:rPr>
+          <w:rFonts w:hint="eastAsia"/>
+          <w:lang w:val="en-US" w:eastAsia="zh-CN"/>
+        </w:rPr>
+        <w:tab/>
         <w:t/>
       </w:r>
       <w:r>
@@ -6160,14 +7476,6 @@
           <w:lang w:val="en-US" w:eastAsia="zh-CN"/>
         </w:rPr>
         <w:tab/>
-        <w:t>none</w:t>
-      </w:r>
-      <w:r>
-        <w:rPr>
-          <w:rFonts w:hint="eastAsia"/>
-          <w:lang w:val="en-US" w:eastAsia="zh-CN"/>
-        </w:rPr>
-        <w:tab/>
         <w:t/>
       </w:r>
       <w:r>
@@ -6176,35 +7484,6 @@
           <w:lang w:val="en-US" w:eastAsia="zh-CN"/>
         </w:rPr>
         <w:tab/>
-        <w:t>去除列表前面的点</w:t>
-      </w:r>
-    </w:p>
-    <w:p>
-      <w:pPr>
-        <w:widowControl w:val="0"/>
-        <w:numPr>
-          <w:numId w:val="0"/>
-        </w:numPr>
-        <w:ind w:leftChars="0"/>
-        <w:jc w:val="both"/>
-        <w:rPr>
-          <w:rFonts w:hint="eastAsia"/>
-          <w:lang w:val="en-US" w:eastAsia="zh-CN"/>
-        </w:rPr>
-      </w:pPr>
-      <w:r>
-        <w:rPr>
-          <w:rFonts w:hint="eastAsia"/>
-          <w:lang w:val="en-US" w:eastAsia="zh-CN"/>
-        </w:rPr>
-        <w:t>list-style-type</w:t>
-      </w:r>
-      <w:r>
-        <w:rPr>
-          <w:rFonts w:hint="eastAsia"/>
-          <w:lang w:val="en-US" w:eastAsia="zh-CN"/>
-        </w:rPr>
-        <w:tab/>
         <w:t/>
       </w:r>
       <w:r>
@@ -6213,57 +7492,6 @@
           <w:lang w:val="en-US" w:eastAsia="zh-CN"/>
         </w:rPr>
         <w:tab/>
-        <w:t>circle/disc</w:t>
-      </w:r>
-      <w:r>
-        <w:rPr>
-          <w:rFonts w:hint="eastAsia"/>
-          <w:lang w:val="en-US" w:eastAsia="zh-CN"/>
-        </w:rPr>
-        <w:tab/>
-        <w:t>前面点的类型</w:t>
-      </w:r>
-    </w:p>
-    <w:p>
-      <w:pPr>
-        <w:widowControl w:val="0"/>
-        <w:numPr>
-          <w:numId w:val="0"/>
-        </w:numPr>
-        <w:ind w:leftChars="0"/>
-        <w:jc w:val="both"/>
-        <w:rPr>
-          <w:rFonts w:hint="eastAsia"/>
-          <w:lang w:val="en-US" w:eastAsia="zh-CN"/>
-        </w:rPr>
-      </w:pPr>
-    </w:p>
-    <w:p>
-      <w:pPr>
-        <w:widowControl w:val="0"/>
-        <w:numPr>
-          <w:numId w:val="0"/>
-        </w:numPr>
-        <w:ind w:leftChars="0"/>
-        <w:jc w:val="both"/>
-        <w:rPr>
-          <w:rFonts w:hint="default"/>
-          <w:lang w:val="en-US" w:eastAsia="zh-CN"/>
-        </w:rPr>
-      </w:pPr>
-      <w:r>
-        <w:rPr>
-          <w:rFonts w:hint="eastAsia"/>
-          <w:lang w:val="en-US" w:eastAsia="zh-CN"/>
-        </w:rPr>
-        <w:t>border-collapse属性</w:t>
-      </w:r>
-      <w:r>
-        <w:rPr>
-          <w:rFonts w:hint="eastAsia"/>
-          <w:lang w:val="en-US" w:eastAsia="zh-CN"/>
-        </w:rPr>
-        <w:tab/>
         <w:t/>
       </w:r>
       <w:r>
@@ -6272,14 +7500,6 @@
           <w:lang w:val="en-US" w:eastAsia="zh-CN"/>
         </w:rPr>
         <w:tab/>
-        <w:t>表格风格效果</w:t>
-      </w:r>
-      <w:r>
-        <w:rPr>
-          <w:rFonts w:hint="eastAsia"/>
-          <w:lang w:val="en-US" w:eastAsia="zh-CN"/>
-        </w:rPr>
-        <w:tab/>
         <w:t/>
       </w:r>
       <w:r>
@@ -6288,64 +7508,1252 @@
           <w:lang w:val="en-US" w:eastAsia="zh-CN"/>
         </w:rPr>
         <w:tab/>
-        <w:t>collapse(合并)/separate(展开)</w:t>
-      </w:r>
-    </w:p>
-    <w:p>
-      <w:pPr>
-        <w:widowControl w:val="0"/>
-        <w:numPr>
-          <w:numId w:val="0"/>
-        </w:numPr>
-        <w:ind w:leftChars="0"/>
-        <w:jc w:val="both"/>
-        <w:rPr>
-          <w:rFonts w:hint="eastAsia"/>
-          <w:lang w:val="en-US" w:eastAsia="zh-CN"/>
-        </w:rPr>
-      </w:pPr>
-    </w:p>
-    <w:p>
-      <w:pPr>
-        <w:widowControl w:val="0"/>
-        <w:numPr>
-          <w:ilvl w:val="0"/>
-          <w:numId w:val="4"/>
+        <w:t>四边</w:t>
+      </w:r>
+    </w:p>
+    <w:p>
+      <w:pPr>
+        <w:numPr>
+          <w:numId w:val="0"/>
+        </w:numPr>
+        <w:ind w:left="420" w:leftChars="0" w:firstLine="420" w:firstLineChars="0"/>
+        <w:rPr>
+          <w:rFonts w:hint="eastAsia"/>
+          <w:lang w:val="en-US" w:eastAsia="zh-CN"/>
+        </w:rPr>
+      </w:pPr>
+      <w:r>
+        <w:rPr>
+          <w:rFonts w:hint="eastAsia"/>
+          <w:lang w:val="en-US" w:eastAsia="zh-CN"/>
+        </w:rPr>
+        <w:t xml:space="preserve">值1 值2 </w:t>
+      </w:r>
+      <w:r>
+        <w:rPr>
+          <w:rFonts w:hint="eastAsia"/>
+          <w:lang w:val="en-US" w:eastAsia="zh-CN"/>
+        </w:rPr>
+        <w:tab/>
+        <w:t/>
+      </w:r>
+      <w:r>
+        <w:rPr>
+          <w:rFonts w:hint="eastAsia"/>
+          <w:lang w:val="en-US" w:eastAsia="zh-CN"/>
+        </w:rPr>
+        <w:tab/>
+        <w:t/>
+      </w:r>
+      <w:r>
+        <w:rPr>
+          <w:rFonts w:hint="eastAsia"/>
+          <w:lang w:val="en-US" w:eastAsia="zh-CN"/>
+        </w:rPr>
+        <w:tab/>
+        <w:t/>
+      </w:r>
+      <w:r>
+        <w:rPr>
+          <w:rFonts w:hint="eastAsia"/>
+          <w:lang w:val="en-US" w:eastAsia="zh-CN"/>
+        </w:rPr>
+        <w:tab/>
+        <w:t>上下 左右</w:t>
+      </w:r>
+    </w:p>
+    <w:p>
+      <w:pPr>
+        <w:numPr>
+          <w:numId w:val="0"/>
+        </w:numPr>
+        <w:ind w:left="420" w:leftChars="0" w:firstLine="420" w:firstLineChars="0"/>
+        <w:rPr>
+          <w:rFonts w:hint="eastAsia"/>
+          <w:lang w:val="en-US" w:eastAsia="zh-CN"/>
+        </w:rPr>
+      </w:pPr>
+      <w:r>
+        <w:rPr>
+          <w:rFonts w:hint="eastAsia"/>
+          <w:lang w:val="en-US" w:eastAsia="zh-CN"/>
+        </w:rPr>
+        <w:t xml:space="preserve">值1 值2 值3 </w:t>
+      </w:r>
+      <w:r>
+        <w:rPr>
+          <w:rFonts w:hint="eastAsia"/>
+          <w:lang w:val="en-US" w:eastAsia="zh-CN"/>
+        </w:rPr>
+        <w:tab/>
+        <w:t/>
+      </w:r>
+      <w:r>
+        <w:rPr>
+          <w:rFonts w:hint="eastAsia"/>
+          <w:lang w:val="en-US" w:eastAsia="zh-CN"/>
+        </w:rPr>
+        <w:tab/>
+        <w:t/>
+      </w:r>
+      <w:r>
+        <w:rPr>
+          <w:rFonts w:hint="eastAsia"/>
+          <w:lang w:val="en-US" w:eastAsia="zh-CN"/>
+        </w:rPr>
+        <w:tab/>
+        <w:t>上 左右下</w:t>
+      </w:r>
+    </w:p>
+    <w:p>
+      <w:pPr>
+        <w:numPr>
+          <w:numId w:val="0"/>
+        </w:numPr>
+        <w:ind w:left="420" w:leftChars="0" w:firstLine="420" w:firstLineChars="0"/>
+        <w:rPr>
+          <w:rFonts w:hint="default"/>
+          <w:lang w:val="en-US" w:eastAsia="zh-CN"/>
+        </w:rPr>
+      </w:pPr>
+      <w:r>
+        <w:rPr>
+          <w:rFonts w:hint="eastAsia"/>
+          <w:lang w:val="en-US" w:eastAsia="zh-CN"/>
+        </w:rPr>
+        <w:t>值1 值2 值3 值4</w:t>
+      </w:r>
+      <w:r>
+        <w:rPr>
+          <w:rFonts w:hint="eastAsia"/>
+          <w:lang w:val="en-US" w:eastAsia="zh-CN"/>
+        </w:rPr>
+        <w:tab/>
+        <w:t/>
+      </w:r>
+      <w:r>
+        <w:rPr>
+          <w:rFonts w:hint="eastAsia"/>
+          <w:lang w:val="en-US" w:eastAsia="zh-CN"/>
+        </w:rPr>
+        <w:tab/>
+        <w:t>上右下左</w:t>
+      </w:r>
+    </w:p>
+    <w:p>
+      <w:pPr>
+        <w:numPr>
+          <w:numId w:val="0"/>
+        </w:numPr>
+        <w:ind w:leftChars="0"/>
+        <w:rPr>
+          <w:rFonts w:hint="eastAsia"/>
+          <w:lang w:val="en-US" w:eastAsia="zh-CN"/>
+        </w:rPr>
+      </w:pPr>
+    </w:p>
+    <w:p>
+      <w:pPr>
+        <w:numPr>
+          <w:numId w:val="0"/>
+        </w:numPr>
+        <w:ind w:leftChars="0"/>
+        <w:rPr>
+          <w:rFonts w:hint="eastAsia"/>
+          <w:lang w:val="en-US" w:eastAsia="zh-CN"/>
+        </w:rPr>
+      </w:pPr>
+    </w:p>
+    <w:p>
+      <w:pPr>
+        <w:numPr>
+          <w:numId w:val="0"/>
+        </w:numPr>
+        <w:ind w:leftChars="0"/>
+        <w:rPr>
+          <w:rFonts w:hint="eastAsia"/>
+          <w:lang w:val="en-US" w:eastAsia="zh-CN"/>
+        </w:rPr>
+      </w:pPr>
+      <w:r>
+        <w:rPr>
+          <w:rFonts w:hint="eastAsia"/>
+          <w:lang w:val="en-US" w:eastAsia="zh-CN"/>
+        </w:rPr>
+        <w:t>怪异盒子模型：</w:t>
+      </w:r>
+    </w:p>
+    <w:p>
+      <w:pPr>
+        <w:numPr>
+          <w:numId w:val="0"/>
+        </w:numPr>
+        <w:ind w:leftChars="0"/>
+        <w:rPr>
+          <w:rFonts w:hint="eastAsia"/>
+          <w:lang w:val="en-US" w:eastAsia="zh-CN"/>
+        </w:rPr>
+      </w:pPr>
+      <w:r>
+        <w:rPr>
+          <w:rFonts w:hint="eastAsia"/>
+          <w:lang w:val="en-US" w:eastAsia="zh-CN"/>
+        </w:rPr>
+        <w:t>width,height= 元素大小 = content+padding+border</w:t>
+      </w:r>
+    </w:p>
+    <w:p>
+      <w:pPr>
+        <w:numPr>
+          <w:numId w:val="0"/>
+        </w:numPr>
+        <w:ind w:leftChars="0"/>
+        <w:rPr>
+          <w:rFonts w:hint="eastAsia"/>
+          <w:lang w:val="en-US" w:eastAsia="zh-CN"/>
+        </w:rPr>
+      </w:pPr>
+    </w:p>
+    <w:tbl>
+      <w:tblPr>
+        <w:tblStyle w:val="3"/>
+        <w:tblW w:w="0" w:type="auto"/>
+        <w:tblInd w:w="0" w:type="dxa"/>
+        <w:tblBorders>
+          <w:top w:val="single" w:color="auto" w:sz="4" w:space="0"/>
+          <w:left w:val="single" w:color="auto" w:sz="4" w:space="0"/>
+          <w:bottom w:val="single" w:color="auto" w:sz="4" w:space="0"/>
+          <w:right w:val="single" w:color="auto" w:sz="4" w:space="0"/>
+          <w:insideH w:val="single" w:color="auto" w:sz="4" w:space="0"/>
+          <w:insideV w:val="single" w:color="auto" w:sz="4" w:space="0"/>
+        </w:tblBorders>
+        <w:tblLayout w:type="autofit"/>
+        <w:tblCellMar>
+          <w:left w:w="108" w:type="dxa"/>
+          <w:right w:w="108" w:type="dxa"/>
+        </w:tblCellMar>
+      </w:tblPr>
+      <w:tblGrid>
+        <w:gridCol w:w="8522"/>
+      </w:tblGrid>
+      <w:tr>
+        <w:tblPrEx>
+          <w:tblBorders>
+            <w:top w:val="single" w:color="auto" w:sz="4" w:space="0"/>
+            <w:left w:val="single" w:color="auto" w:sz="4" w:space="0"/>
+            <w:bottom w:val="single" w:color="auto" w:sz="4" w:space="0"/>
+            <w:right w:val="single" w:color="auto" w:sz="4" w:space="0"/>
+            <w:insideH w:val="single" w:color="auto" w:sz="4" w:space="0"/>
+            <w:insideV w:val="single" w:color="auto" w:sz="4" w:space="0"/>
+          </w:tblBorders>
+        </w:tblPrEx>
+        <w:tc>
+          <w:tcPr>
+            <w:tcW w:w="8522" w:type="dxa"/>
+          </w:tcPr>
+          <w:p>
+            <w:pPr>
+              <w:numPr>
+                <w:numId w:val="0"/>
+              </w:numPr>
+              <w:rPr>
+                <w:rFonts w:hint="default"/>
+                <w:vertAlign w:val="baseline"/>
+                <w:lang w:val="en-US" w:eastAsia="zh-CN"/>
+              </w:rPr>
+            </w:pPr>
+            <w:r>
+              <w:rPr>
+                <w:rFonts w:hint="default"/>
+                <w:vertAlign w:val="baseline"/>
+                <w:lang w:val="en-US" w:eastAsia="zh-CN"/>
+              </w:rPr>
+              <w:t>&lt;!DOCTYPE html&gt;</w:t>
+            </w:r>
+          </w:p>
+          <w:p>
+            <w:pPr>
+              <w:numPr>
+                <w:numId w:val="0"/>
+              </w:numPr>
+              <w:rPr>
+                <w:rFonts w:hint="default"/>
+                <w:vertAlign w:val="baseline"/>
+                <w:lang w:val="en-US" w:eastAsia="zh-CN"/>
+              </w:rPr>
+            </w:pPr>
+            <w:r>
+              <w:rPr>
+                <w:rFonts w:hint="default"/>
+                <w:vertAlign w:val="baseline"/>
+                <w:lang w:val="en-US" w:eastAsia="zh-CN"/>
+              </w:rPr>
+              <w:t>&lt;html&gt;</w:t>
+            </w:r>
+          </w:p>
+          <w:p>
+            <w:pPr>
+              <w:numPr>
+                <w:numId w:val="0"/>
+              </w:numPr>
+              <w:rPr>
+                <w:rFonts w:hint="default"/>
+                <w:vertAlign w:val="baseline"/>
+                <w:lang w:val="en-US" w:eastAsia="zh-CN"/>
+              </w:rPr>
+            </w:pPr>
+            <w:r>
+              <w:rPr>
+                <w:rFonts w:hint="default"/>
+                <w:vertAlign w:val="baseline"/>
+                <w:lang w:val="en-US" w:eastAsia="zh-CN"/>
+              </w:rPr>
+              <w:tab/>
+            </w:r>
+            <w:r>
+              <w:rPr>
+                <w:rFonts w:hint="default"/>
+                <w:vertAlign w:val="baseline"/>
+                <w:lang w:val="en-US" w:eastAsia="zh-CN"/>
+              </w:rPr>
+              <w:t>&lt;head&gt;</w:t>
+            </w:r>
+          </w:p>
+          <w:p>
+            <w:pPr>
+              <w:numPr>
+                <w:numId w:val="0"/>
+              </w:numPr>
+              <w:rPr>
+                <w:rFonts w:hint="default"/>
+                <w:vertAlign w:val="baseline"/>
+                <w:lang w:val="en-US" w:eastAsia="zh-CN"/>
+              </w:rPr>
+            </w:pPr>
+            <w:r>
+              <w:rPr>
+                <w:rFonts w:hint="default"/>
+                <w:vertAlign w:val="baseline"/>
+                <w:lang w:val="en-US" w:eastAsia="zh-CN"/>
+              </w:rPr>
+              <w:tab/>
+            </w:r>
+            <w:r>
+              <w:rPr>
+                <w:rFonts w:hint="default"/>
+                <w:vertAlign w:val="baseline"/>
+                <w:lang w:val="en-US" w:eastAsia="zh-CN"/>
+              </w:rPr>
+              <w:tab/>
+            </w:r>
+            <w:r>
+              <w:rPr>
+                <w:rFonts w:hint="default"/>
+                <w:vertAlign w:val="baseline"/>
+                <w:lang w:val="en-US" w:eastAsia="zh-CN"/>
+              </w:rPr>
+              <w:t>&lt;meta charset="UTF-8"&gt;</w:t>
+            </w:r>
+          </w:p>
+          <w:p>
+            <w:pPr>
+              <w:numPr>
+                <w:numId w:val="0"/>
+              </w:numPr>
+              <w:rPr>
+                <w:rFonts w:hint="default"/>
+                <w:vertAlign w:val="baseline"/>
+                <w:lang w:val="en-US" w:eastAsia="zh-CN"/>
+              </w:rPr>
+            </w:pPr>
+            <w:r>
+              <w:rPr>
+                <w:rFonts w:hint="default"/>
+                <w:vertAlign w:val="baseline"/>
+                <w:lang w:val="en-US" w:eastAsia="zh-CN"/>
+              </w:rPr>
+              <w:tab/>
+            </w:r>
+            <w:r>
+              <w:rPr>
+                <w:rFonts w:hint="default"/>
+                <w:vertAlign w:val="baseline"/>
+                <w:lang w:val="en-US" w:eastAsia="zh-CN"/>
+              </w:rPr>
+              <w:tab/>
+            </w:r>
+            <w:r>
+              <w:rPr>
+                <w:rFonts w:hint="default"/>
+                <w:vertAlign w:val="baseline"/>
+                <w:lang w:val="en-US" w:eastAsia="zh-CN"/>
+              </w:rPr>
+              <w:t>&lt;title&gt;&lt;/title&gt;</w:t>
+            </w:r>
+          </w:p>
+          <w:p>
+            <w:pPr>
+              <w:numPr>
+                <w:numId w:val="0"/>
+              </w:numPr>
+              <w:rPr>
+                <w:rFonts w:hint="default"/>
+                <w:vertAlign w:val="baseline"/>
+                <w:lang w:val="en-US" w:eastAsia="zh-CN"/>
+              </w:rPr>
+            </w:pPr>
+            <w:r>
+              <w:rPr>
+                <w:rFonts w:hint="default"/>
+                <w:vertAlign w:val="baseline"/>
+                <w:lang w:val="en-US" w:eastAsia="zh-CN"/>
+              </w:rPr>
+              <w:tab/>
+            </w:r>
+            <w:r>
+              <w:rPr>
+                <w:rFonts w:hint="default"/>
+                <w:vertAlign w:val="baseline"/>
+                <w:lang w:val="en-US" w:eastAsia="zh-CN"/>
+              </w:rPr>
+              <w:tab/>
+            </w:r>
+            <w:r>
+              <w:rPr>
+                <w:rFonts w:hint="default"/>
+                <w:vertAlign w:val="baseline"/>
+                <w:lang w:val="en-US" w:eastAsia="zh-CN"/>
+              </w:rPr>
+              <w:t>&lt;style&gt;</w:t>
+            </w:r>
+          </w:p>
+          <w:p>
+            <w:pPr>
+              <w:numPr>
+                <w:numId w:val="0"/>
+              </w:numPr>
+              <w:rPr>
+                <w:rFonts w:hint="default"/>
+                <w:vertAlign w:val="baseline"/>
+                <w:lang w:val="en-US" w:eastAsia="zh-CN"/>
+              </w:rPr>
+            </w:pPr>
+            <w:r>
+              <w:rPr>
+                <w:rFonts w:hint="default"/>
+                <w:vertAlign w:val="baseline"/>
+                <w:lang w:val="en-US" w:eastAsia="zh-CN"/>
+              </w:rPr>
+              <w:tab/>
+            </w:r>
+            <w:r>
+              <w:rPr>
+                <w:rFonts w:hint="default"/>
+                <w:vertAlign w:val="baseline"/>
+                <w:lang w:val="en-US" w:eastAsia="zh-CN"/>
+              </w:rPr>
+              <w:tab/>
+            </w:r>
+            <w:r>
+              <w:rPr>
+                <w:rFonts w:hint="default"/>
+                <w:vertAlign w:val="baseline"/>
+                <w:lang w:val="en-US" w:eastAsia="zh-CN"/>
+              </w:rPr>
+              <w:tab/>
+            </w:r>
+            <w:r>
+              <w:rPr>
+                <w:rFonts w:hint="default"/>
+                <w:vertAlign w:val="baseline"/>
+                <w:lang w:val="en-US" w:eastAsia="zh-CN"/>
+              </w:rPr>
+              <w:t>.box{</w:t>
+            </w:r>
+          </w:p>
+          <w:p>
+            <w:pPr>
+              <w:numPr>
+                <w:numId w:val="0"/>
+              </w:numPr>
+              <w:rPr>
+                <w:rFonts w:hint="default"/>
+                <w:vertAlign w:val="baseline"/>
+                <w:lang w:val="en-US" w:eastAsia="zh-CN"/>
+              </w:rPr>
+            </w:pPr>
+            <w:r>
+              <w:rPr>
+                <w:rFonts w:hint="default"/>
+                <w:vertAlign w:val="baseline"/>
+                <w:lang w:val="en-US" w:eastAsia="zh-CN"/>
+              </w:rPr>
+              <w:tab/>
+            </w:r>
+            <w:r>
+              <w:rPr>
+                <w:rFonts w:hint="default"/>
+                <w:vertAlign w:val="baseline"/>
+                <w:lang w:val="en-US" w:eastAsia="zh-CN"/>
+              </w:rPr>
+              <w:tab/>
+            </w:r>
+            <w:r>
+              <w:rPr>
+                <w:rFonts w:hint="default"/>
+                <w:vertAlign w:val="baseline"/>
+                <w:lang w:val="en-US" w:eastAsia="zh-CN"/>
+              </w:rPr>
+              <w:tab/>
+            </w:r>
+            <w:r>
+              <w:rPr>
+                <w:rFonts w:hint="default"/>
+                <w:vertAlign w:val="baseline"/>
+                <w:lang w:val="en-US" w:eastAsia="zh-CN"/>
+              </w:rPr>
+              <w:tab/>
+            </w:r>
+            <w:r>
+              <w:rPr>
+                <w:rFonts w:hint="default"/>
+                <w:vertAlign w:val="baseline"/>
+                <w:lang w:val="en-US" w:eastAsia="zh-CN"/>
+              </w:rPr>
+              <w:t>width: 200px; height: 200px; background-color: red;overflow: hidden;</w:t>
+            </w:r>
+          </w:p>
+          <w:p>
+            <w:pPr>
+              <w:numPr>
+                <w:numId w:val="0"/>
+              </w:numPr>
+              <w:rPr>
+                <w:rFonts w:hint="default"/>
+                <w:vertAlign w:val="baseline"/>
+                <w:lang w:val="en-US" w:eastAsia="zh-CN"/>
+              </w:rPr>
+            </w:pPr>
+            <w:r>
+              <w:rPr>
+                <w:rFonts w:hint="default"/>
+                <w:vertAlign w:val="baseline"/>
+                <w:lang w:val="en-US" w:eastAsia="zh-CN"/>
+              </w:rPr>
+              <w:tab/>
+            </w:r>
+            <w:r>
+              <w:rPr>
+                <w:rFonts w:hint="default"/>
+                <w:vertAlign w:val="baseline"/>
+                <w:lang w:val="en-US" w:eastAsia="zh-CN"/>
+              </w:rPr>
+              <w:tab/>
+            </w:r>
+            <w:r>
+              <w:rPr>
+                <w:rFonts w:hint="default"/>
+                <w:vertAlign w:val="baseline"/>
+                <w:lang w:val="en-US" w:eastAsia="zh-CN"/>
+              </w:rPr>
+              <w:tab/>
+            </w:r>
+            <w:r>
+              <w:rPr>
+                <w:rFonts w:hint="default"/>
+                <w:vertAlign w:val="baseline"/>
+                <w:lang w:val="en-US" w:eastAsia="zh-CN"/>
+              </w:rPr>
+              <w:tab/>
+            </w:r>
+            <w:r>
+              <w:rPr>
+                <w:rFonts w:hint="default"/>
+                <w:vertAlign w:val="baseline"/>
+                <w:lang w:val="en-US" w:eastAsia="zh-CN"/>
+              </w:rPr>
+              <w:t>padding: 10px;</w:t>
+            </w:r>
+          </w:p>
+          <w:p>
+            <w:pPr>
+              <w:numPr>
+                <w:numId w:val="0"/>
+              </w:numPr>
+              <w:rPr>
+                <w:rFonts w:hint="default"/>
+                <w:vertAlign w:val="baseline"/>
+                <w:lang w:val="en-US" w:eastAsia="zh-CN"/>
+              </w:rPr>
+            </w:pPr>
+            <w:r>
+              <w:rPr>
+                <w:rFonts w:hint="default"/>
+                <w:vertAlign w:val="baseline"/>
+                <w:lang w:val="en-US" w:eastAsia="zh-CN"/>
+              </w:rPr>
+              <w:tab/>
+            </w:r>
+            <w:r>
+              <w:rPr>
+                <w:rFonts w:hint="default"/>
+                <w:vertAlign w:val="baseline"/>
+                <w:lang w:val="en-US" w:eastAsia="zh-CN"/>
+              </w:rPr>
+              <w:tab/>
+            </w:r>
+            <w:r>
+              <w:rPr>
+                <w:rFonts w:hint="default"/>
+                <w:vertAlign w:val="baseline"/>
+                <w:lang w:val="en-US" w:eastAsia="zh-CN"/>
+              </w:rPr>
+              <w:tab/>
+            </w:r>
+            <w:r>
+              <w:rPr>
+                <w:rFonts w:hint="default"/>
+                <w:vertAlign w:val="baseline"/>
+                <w:lang w:val="en-US" w:eastAsia="zh-CN"/>
+              </w:rPr>
+              <w:tab/>
+            </w:r>
+            <w:r>
+              <w:rPr>
+                <w:rFonts w:hint="default"/>
+                <w:vertAlign w:val="baseline"/>
+                <w:lang w:val="en-US" w:eastAsia="zh-CN"/>
+              </w:rPr>
+              <w:t>border: 1px solid black;</w:t>
+            </w:r>
+          </w:p>
+          <w:p>
+            <w:pPr>
+              <w:numPr>
+                <w:numId w:val="0"/>
+              </w:numPr>
+              <w:rPr>
+                <w:rFonts w:hint="default"/>
+                <w:vertAlign w:val="baseline"/>
+                <w:lang w:val="en-US" w:eastAsia="zh-CN"/>
+              </w:rPr>
+            </w:pPr>
+            <w:r>
+              <w:rPr>
+                <w:rFonts w:hint="default"/>
+                <w:vertAlign w:val="baseline"/>
+                <w:lang w:val="en-US" w:eastAsia="zh-CN"/>
+              </w:rPr>
+              <w:tab/>
+            </w:r>
+            <w:r>
+              <w:rPr>
+                <w:rFonts w:hint="default"/>
+                <w:vertAlign w:val="baseline"/>
+                <w:lang w:val="en-US" w:eastAsia="zh-CN"/>
+              </w:rPr>
+              <w:tab/>
+            </w:r>
+            <w:r>
+              <w:rPr>
+                <w:rFonts w:hint="default"/>
+                <w:vertAlign w:val="baseline"/>
+                <w:lang w:val="en-US" w:eastAsia="zh-CN"/>
+              </w:rPr>
+              <w:tab/>
+            </w:r>
+            <w:r>
+              <w:rPr>
+                <w:rFonts w:hint="default"/>
+                <w:vertAlign w:val="baseline"/>
+                <w:lang w:val="en-US" w:eastAsia="zh-CN"/>
+              </w:rPr>
+              <w:tab/>
+            </w:r>
+            <w:r>
+              <w:rPr>
+                <w:rFonts w:hint="default"/>
+                <w:vertAlign w:val="baseline"/>
+                <w:lang w:val="en-US" w:eastAsia="zh-CN"/>
+              </w:rPr>
+              <w:t>box-sizing: border-box;</w:t>
+            </w:r>
+          </w:p>
+          <w:p>
+            <w:pPr>
+              <w:numPr>
+                <w:numId w:val="0"/>
+              </w:numPr>
+              <w:rPr>
+                <w:rFonts w:hint="default"/>
+                <w:vertAlign w:val="baseline"/>
+                <w:lang w:val="en-US" w:eastAsia="zh-CN"/>
+              </w:rPr>
+            </w:pPr>
+            <w:r>
+              <w:rPr>
+                <w:rFonts w:hint="default"/>
+                <w:vertAlign w:val="baseline"/>
+                <w:lang w:val="en-US" w:eastAsia="zh-CN"/>
+              </w:rPr>
+              <w:tab/>
+            </w:r>
+            <w:r>
+              <w:rPr>
+                <w:rFonts w:hint="default"/>
+                <w:vertAlign w:val="baseline"/>
+                <w:lang w:val="en-US" w:eastAsia="zh-CN"/>
+              </w:rPr>
+              <w:tab/>
+            </w:r>
+            <w:r>
+              <w:rPr>
+                <w:rFonts w:hint="default"/>
+                <w:vertAlign w:val="baseline"/>
+                <w:lang w:val="en-US" w:eastAsia="zh-CN"/>
+              </w:rPr>
+              <w:tab/>
+            </w:r>
+            <w:r>
+              <w:rPr>
+                <w:rFonts w:hint="default"/>
+                <w:vertAlign w:val="baseline"/>
+                <w:lang w:val="en-US" w:eastAsia="zh-CN"/>
+              </w:rPr>
+              <w:t>}</w:t>
+            </w:r>
+          </w:p>
+          <w:p>
+            <w:pPr>
+              <w:numPr>
+                <w:numId w:val="0"/>
+              </w:numPr>
+              <w:rPr>
+                <w:rFonts w:hint="default"/>
+                <w:vertAlign w:val="baseline"/>
+                <w:lang w:val="en-US" w:eastAsia="zh-CN"/>
+              </w:rPr>
+            </w:pPr>
+            <w:r>
+              <w:rPr>
+                <w:rFonts w:hint="default"/>
+                <w:vertAlign w:val="baseline"/>
+                <w:lang w:val="en-US" w:eastAsia="zh-CN"/>
+              </w:rPr>
+              <w:tab/>
+            </w:r>
+            <w:r>
+              <w:rPr>
+                <w:rFonts w:hint="default"/>
+                <w:vertAlign w:val="baseline"/>
+                <w:lang w:val="en-US" w:eastAsia="zh-CN"/>
+              </w:rPr>
+              <w:tab/>
+            </w:r>
+            <w:r>
+              <w:rPr>
+                <w:rFonts w:hint="default"/>
+                <w:vertAlign w:val="baseline"/>
+                <w:lang w:val="en-US" w:eastAsia="zh-CN"/>
+              </w:rPr>
+              <w:t>&lt;/style&gt;</w:t>
+            </w:r>
+          </w:p>
+          <w:p>
+            <w:pPr>
+              <w:numPr>
+                <w:numId w:val="0"/>
+              </w:numPr>
+              <w:rPr>
+                <w:rFonts w:hint="default"/>
+                <w:vertAlign w:val="baseline"/>
+                <w:lang w:val="en-US" w:eastAsia="zh-CN"/>
+              </w:rPr>
+            </w:pPr>
+            <w:r>
+              <w:rPr>
+                <w:rFonts w:hint="default"/>
+                <w:vertAlign w:val="baseline"/>
+                <w:lang w:val="en-US" w:eastAsia="zh-CN"/>
+              </w:rPr>
+              <w:tab/>
+            </w:r>
+            <w:r>
+              <w:rPr>
+                <w:rFonts w:hint="default"/>
+                <w:vertAlign w:val="baseline"/>
+                <w:lang w:val="en-US" w:eastAsia="zh-CN"/>
+              </w:rPr>
+              <w:t>&lt;/head&gt;</w:t>
+            </w:r>
+          </w:p>
+          <w:p>
+            <w:pPr>
+              <w:numPr>
+                <w:numId w:val="0"/>
+              </w:numPr>
+              <w:rPr>
+                <w:rFonts w:hint="default"/>
+                <w:vertAlign w:val="baseline"/>
+                <w:lang w:val="en-US" w:eastAsia="zh-CN"/>
+              </w:rPr>
+            </w:pPr>
+            <w:r>
+              <w:rPr>
+                <w:rFonts w:hint="default"/>
+                <w:vertAlign w:val="baseline"/>
+                <w:lang w:val="en-US" w:eastAsia="zh-CN"/>
+              </w:rPr>
+              <w:tab/>
+            </w:r>
+          </w:p>
+          <w:p>
+            <w:pPr>
+              <w:numPr>
+                <w:numId w:val="0"/>
+              </w:numPr>
+              <w:rPr>
+                <w:rFonts w:hint="default"/>
+                <w:vertAlign w:val="baseline"/>
+                <w:lang w:val="en-US" w:eastAsia="zh-CN"/>
+              </w:rPr>
+            </w:pPr>
+            <w:r>
+              <w:rPr>
+                <w:rFonts w:hint="default"/>
+                <w:vertAlign w:val="baseline"/>
+                <w:lang w:val="en-US" w:eastAsia="zh-CN"/>
+              </w:rPr>
+              <w:tab/>
+            </w:r>
+            <w:r>
+              <w:rPr>
+                <w:rFonts w:hint="default"/>
+                <w:vertAlign w:val="baseline"/>
+                <w:lang w:val="en-US" w:eastAsia="zh-CN"/>
+              </w:rPr>
+              <w:t>&lt;body&gt;</w:t>
+            </w:r>
+          </w:p>
+          <w:p>
+            <w:pPr>
+              <w:numPr>
+                <w:numId w:val="0"/>
+              </w:numPr>
+              <w:rPr>
+                <w:rFonts w:hint="default"/>
+                <w:vertAlign w:val="baseline"/>
+                <w:lang w:val="en-US" w:eastAsia="zh-CN"/>
+              </w:rPr>
+            </w:pPr>
+            <w:r>
+              <w:rPr>
+                <w:rFonts w:hint="default"/>
+                <w:vertAlign w:val="baseline"/>
+                <w:lang w:val="en-US" w:eastAsia="zh-CN"/>
+              </w:rPr>
+              <w:tab/>
+            </w:r>
+            <w:r>
+              <w:rPr>
+                <w:rFonts w:hint="default"/>
+                <w:vertAlign w:val="baseline"/>
+                <w:lang w:val="en-US" w:eastAsia="zh-CN"/>
+              </w:rPr>
+              <w:tab/>
+            </w:r>
+            <w:r>
+              <w:rPr>
+                <w:rFonts w:hint="default"/>
+                <w:vertAlign w:val="baseline"/>
+                <w:lang w:val="en-US" w:eastAsia="zh-CN"/>
+              </w:rPr>
+              <w:t>&lt;div class="box"&gt;</w:t>
+            </w:r>
+          </w:p>
+          <w:p>
+            <w:pPr>
+              <w:numPr>
+                <w:numId w:val="0"/>
+              </w:numPr>
+              <w:rPr>
+                <w:rFonts w:hint="default"/>
+                <w:vertAlign w:val="baseline"/>
+                <w:lang w:val="en-US" w:eastAsia="zh-CN"/>
+              </w:rPr>
+            </w:pPr>
+            <w:r>
+              <w:rPr>
+                <w:rFonts w:hint="default"/>
+                <w:vertAlign w:val="baseline"/>
+                <w:lang w:val="en-US" w:eastAsia="zh-CN"/>
+              </w:rPr>
+              <w:tab/>
+            </w:r>
+            <w:r>
+              <w:rPr>
+                <w:rFonts w:hint="default"/>
+                <w:vertAlign w:val="baseline"/>
+                <w:lang w:val="en-US" w:eastAsia="zh-CN"/>
+              </w:rPr>
+              <w:tab/>
+            </w:r>
+            <w:r>
+              <w:rPr>
+                <w:rFonts w:hint="default"/>
+                <w:vertAlign w:val="baseline"/>
+                <w:lang w:val="en-US" w:eastAsia="zh-CN"/>
+              </w:rPr>
+              <w:tab/>
+            </w:r>
+            <w:r>
+              <w:rPr>
+                <w:rFonts w:hint="default"/>
+                <w:vertAlign w:val="baseline"/>
+                <w:lang w:val="en-US" w:eastAsia="zh-CN"/>
+              </w:rPr>
+              <w:t>你好你好你好你好你好你好你好你好你好你好你好你好你好你好你好你好你好你好你好你好你好你好你好你好你好你好你好你好你好你好你好你好</w:t>
+            </w:r>
+          </w:p>
+          <w:p>
+            <w:pPr>
+              <w:numPr>
+                <w:numId w:val="0"/>
+              </w:numPr>
+              <w:rPr>
+                <w:rFonts w:hint="default"/>
+                <w:vertAlign w:val="baseline"/>
+                <w:lang w:val="en-US" w:eastAsia="zh-CN"/>
+              </w:rPr>
+            </w:pPr>
+            <w:r>
+              <w:rPr>
+                <w:rFonts w:hint="default"/>
+                <w:vertAlign w:val="baseline"/>
+                <w:lang w:val="en-US" w:eastAsia="zh-CN"/>
+              </w:rPr>
+              <w:tab/>
+            </w:r>
+            <w:r>
+              <w:rPr>
+                <w:rFonts w:hint="default"/>
+                <w:vertAlign w:val="baseline"/>
+                <w:lang w:val="en-US" w:eastAsia="zh-CN"/>
+              </w:rPr>
+              <w:tab/>
+            </w:r>
+            <w:r>
+              <w:rPr>
+                <w:rFonts w:hint="default"/>
+                <w:vertAlign w:val="baseline"/>
+                <w:lang w:val="en-US" w:eastAsia="zh-CN"/>
+              </w:rPr>
+              <w:t>&lt;/div&gt;</w:t>
+            </w:r>
+          </w:p>
+          <w:p>
+            <w:pPr>
+              <w:numPr>
+                <w:numId w:val="0"/>
+              </w:numPr>
+              <w:rPr>
+                <w:rFonts w:hint="default"/>
+                <w:vertAlign w:val="baseline"/>
+                <w:lang w:val="en-US" w:eastAsia="zh-CN"/>
+              </w:rPr>
+            </w:pPr>
+            <w:r>
+              <w:rPr>
+                <w:rFonts w:hint="default"/>
+                <w:vertAlign w:val="baseline"/>
+                <w:lang w:val="en-US" w:eastAsia="zh-CN"/>
+              </w:rPr>
+              <w:tab/>
+            </w:r>
+            <w:r>
+              <w:rPr>
+                <w:rFonts w:hint="default"/>
+                <w:vertAlign w:val="baseline"/>
+                <w:lang w:val="en-US" w:eastAsia="zh-CN"/>
+              </w:rPr>
+              <w:t>&lt;/body&gt;</w:t>
+            </w:r>
+          </w:p>
+          <w:p>
+            <w:pPr>
+              <w:numPr>
+                <w:numId w:val="0"/>
+              </w:numPr>
+              <w:rPr>
+                <w:rFonts w:hint="default"/>
+                <w:vertAlign w:val="baseline"/>
+                <w:lang w:val="en-US" w:eastAsia="zh-CN"/>
+              </w:rPr>
+            </w:pPr>
+            <w:r>
+              <w:rPr>
+                <w:rFonts w:hint="default"/>
+                <w:vertAlign w:val="baseline"/>
+                <w:lang w:val="en-US" w:eastAsia="zh-CN"/>
+              </w:rPr>
+              <w:t>&lt;/html&gt;</w:t>
+            </w:r>
+          </w:p>
+          <w:p>
+            <w:pPr>
+              <w:numPr>
+                <w:numId w:val="0"/>
+              </w:numPr>
+              <w:rPr>
+                <w:rFonts w:hint="default"/>
+                <w:vertAlign w:val="baseline"/>
+                <w:lang w:val="en-US" w:eastAsia="zh-CN"/>
+              </w:rPr>
+            </w:pPr>
+          </w:p>
+        </w:tc>
+      </w:tr>
+    </w:tbl>
+    <w:p>
+      <w:pPr>
+        <w:numPr>
+          <w:numId w:val="0"/>
+        </w:numPr>
+        <w:ind w:leftChars="0"/>
+        <w:rPr>
+          <w:rFonts w:hint="eastAsia"/>
+          <w:lang w:val="en-US" w:eastAsia="zh-CN"/>
+        </w:rPr>
+      </w:pPr>
+    </w:p>
+    <w:p>
+      <w:pPr>
+        <w:numPr>
+          <w:numId w:val="0"/>
+        </w:numPr>
+        <w:ind w:leftChars="0"/>
+        <w:rPr>
+          <w:rFonts w:hint="eastAsia"/>
+          <w:lang w:val="en-US" w:eastAsia="zh-CN"/>
+        </w:rPr>
+      </w:pPr>
+      <w:r>
+        <w:rPr>
+          <w:rFonts w:hint="eastAsia"/>
+          <w:lang w:val="en-US" w:eastAsia="zh-CN"/>
+        </w:rPr>
+        <w:t>box-sizing：描述盒子模型的类型，存在一定的兼容问题</w:t>
+      </w:r>
+      <w:r>
+        <w:rPr>
+          <w:rFonts w:hint="eastAsia"/>
+          <w:lang w:val="en-US" w:eastAsia="zh-CN"/>
+        </w:rPr>
+        <w:tab/>
+      </w:r>
+    </w:p>
+    <w:p>
+      <w:pPr>
+        <w:numPr>
+          <w:numId w:val="0"/>
+        </w:numPr>
+        <w:ind w:leftChars="0"/>
+        <w:rPr>
+          <w:rFonts w:hint="eastAsia"/>
+          <w:lang w:val="en-US" w:eastAsia="zh-CN"/>
+        </w:rPr>
+      </w:pPr>
+    </w:p>
+    <w:p>
+      <w:pPr>
+        <w:numPr>
+          <w:numId w:val="0"/>
+        </w:numPr>
+        <w:ind w:leftChars="0"/>
+        <w:rPr>
+          <w:rFonts w:hint="default"/>
+          <w:lang w:val="en-US" w:eastAsia="zh-CN"/>
+        </w:rPr>
+      </w:pPr>
+      <w:r>
+        <w:rPr>
+          <w:rFonts w:hint="eastAsia"/>
+          <w:lang w:val="en-US" w:eastAsia="zh-CN"/>
+        </w:rPr>
+        <w:t>box-sizing:border-box</w:t>
+      </w:r>
+      <w:r>
+        <w:rPr>
+          <w:rFonts w:hint="eastAsia"/>
+          <w:lang w:val="en-US" w:eastAsia="zh-CN"/>
+        </w:rPr>
+        <w:tab/>
+        <w:t/>
+      </w:r>
+      <w:r>
+        <w:rPr>
+          <w:rFonts w:hint="eastAsia"/>
+          <w:lang w:val="en-US" w:eastAsia="zh-CN"/>
+        </w:rPr>
+        <w:tab/>
+        <w:t>怪异盒子模型</w:t>
+      </w:r>
+      <w:r>
+        <w:rPr>
+          <w:rFonts w:hint="eastAsia"/>
+          <w:lang w:val="en-US" w:eastAsia="zh-CN"/>
+        </w:rPr>
+        <w:tab/>
+        <w:t/>
+      </w:r>
+      <w:r>
+        <w:rPr>
+          <w:rFonts w:hint="eastAsia"/>
+          <w:lang w:val="en-US" w:eastAsia="zh-CN"/>
+        </w:rPr>
+        <w:tab/>
+        <w:t>向外扩展</w:t>
+      </w:r>
+    </w:p>
+    <w:p>
+      <w:pPr>
+        <w:numPr>
+          <w:numId w:val="0"/>
+        </w:numPr>
+        <w:ind w:leftChars="0"/>
+        <w:rPr>
+          <w:rFonts w:hint="eastAsia"/>
+          <w:lang w:val="en-US" w:eastAsia="zh-CN"/>
+        </w:rPr>
+      </w:pPr>
+      <w:r>
+        <w:rPr>
+          <w:rFonts w:hint="eastAsia"/>
+          <w:lang w:val="en-US" w:eastAsia="zh-CN"/>
+        </w:rPr>
+        <w:t>box-sizing:content-box</w:t>
+      </w:r>
+      <w:r>
+        <w:rPr>
+          <w:rFonts w:hint="eastAsia"/>
+          <w:lang w:val="en-US" w:eastAsia="zh-CN"/>
+        </w:rPr>
+        <w:tab/>
+        <w:t/>
+      </w:r>
+      <w:r>
+        <w:rPr>
+          <w:rFonts w:hint="eastAsia"/>
+          <w:lang w:val="en-US" w:eastAsia="zh-CN"/>
+        </w:rPr>
+        <w:tab/>
+        <w:t>正常盒子模型</w:t>
+      </w:r>
+      <w:r>
+        <w:rPr>
+          <w:rFonts w:hint="eastAsia"/>
+          <w:lang w:val="en-US" w:eastAsia="zh-CN"/>
+        </w:rPr>
+        <w:tab/>
+        <w:t/>
+      </w:r>
+      <w:r>
+        <w:rPr>
+          <w:rFonts w:hint="eastAsia"/>
+          <w:lang w:val="en-US" w:eastAsia="zh-CN"/>
+        </w:rPr>
+        <w:tab/>
+        <w:t>向内压缩</w:t>
+      </w:r>
+    </w:p>
+    <w:p>
+      <w:pPr>
+        <w:numPr>
+          <w:numId w:val="0"/>
+        </w:numPr>
+        <w:ind w:leftChars="0"/>
+        <w:rPr>
+          <w:rFonts w:hint="eastAsia"/>
+          <w:lang w:val="en-US" w:eastAsia="zh-CN"/>
+        </w:rPr>
+      </w:pPr>
+    </w:p>
+    <w:p>
+      <w:pPr>
+        <w:numPr>
+          <w:ilvl w:val="0"/>
+          <w:numId w:val="1"/>
         </w:numPr>
         <w:ind w:left="0" w:leftChars="0" w:firstLine="0" w:firstLineChars="0"/>
-        <w:jc w:val="both"/>
-        <w:rPr>
-          <w:rFonts w:hint="default"/>
-          <w:lang w:val="en-US" w:eastAsia="zh-CN"/>
-        </w:rPr>
-      </w:pPr>
-      <w:r>
-        <w:rPr>
-          <w:rFonts w:hint="eastAsia"/>
-          <w:lang w:val="en-US" w:eastAsia="zh-CN"/>
-        </w:rPr>
-        <w:t>背景相关样式</w:t>
-      </w:r>
-    </w:p>
-    <w:p>
-      <w:pPr>
-        <w:widowControl w:val="0"/>
-        <w:numPr>
-          <w:ilvl w:val="0"/>
-          <w:numId w:val="0"/>
-        </w:numPr>
-        <w:jc w:val="both"/>
-        <w:rPr>
-          <w:rFonts w:hint="eastAsia"/>
-          <w:lang w:val="en-US" w:eastAsia="zh-CN"/>
-        </w:rPr>
-      </w:pPr>
-      <w:r>
-        <w:rPr>
-          <w:rFonts w:hint="eastAsia"/>
-          <w:lang w:val="en-US" w:eastAsia="zh-CN"/>
-        </w:rPr>
-        <w:t>background-color属性</w:t>
+        <w:rPr>
+          <w:rFonts w:hint="eastAsia"/>
+          <w:lang w:val="en-US" w:eastAsia="zh-CN"/>
+        </w:rPr>
+      </w:pPr>
+      <w:r>
+        <w:rPr>
+          <w:rFonts w:hint="eastAsia"/>
+          <w:lang w:val="en-US" w:eastAsia="zh-CN"/>
+        </w:rPr>
+        <w:t>定位相关知识</w:t>
+      </w:r>
+    </w:p>
+    <w:p>
+      <w:pPr>
+        <w:numPr>
+          <w:numId w:val="0"/>
+        </w:numPr>
+        <w:ind w:leftChars="0"/>
+        <w:rPr>
+          <w:rFonts w:hint="eastAsia"/>
+          <w:lang w:val="en-US" w:eastAsia="zh-CN"/>
+        </w:rPr>
+      </w:pPr>
+      <w:r>
+        <w:rPr>
+          <w:rFonts w:hint="eastAsia"/>
+          <w:lang w:val="en-US" w:eastAsia="zh-CN"/>
+        </w:rPr>
+        <w:t>三种定位，两个判断，一个层级</w:t>
+      </w:r>
+    </w:p>
+    <w:p>
+      <w:pPr>
+        <w:numPr>
+          <w:numId w:val="0"/>
+        </w:numPr>
+        <w:ind w:leftChars="0"/>
+        <w:rPr>
+          <w:rFonts w:hint="eastAsia"/>
+          <w:lang w:val="en-US" w:eastAsia="zh-CN"/>
+        </w:rPr>
+      </w:pPr>
+    </w:p>
+    <w:p>
+      <w:pPr>
+        <w:numPr>
+          <w:numId w:val="0"/>
+        </w:numPr>
+        <w:ind w:leftChars="0"/>
+        <w:rPr>
+          <w:rFonts w:hint="default"/>
+          <w:lang w:val="en-US" w:eastAsia="zh-CN"/>
+        </w:rPr>
+      </w:pPr>
+      <w:r>
+        <w:rPr>
+          <w:rFonts w:hint="eastAsia"/>
+          <w:lang w:val="en-US" w:eastAsia="zh-CN"/>
+        </w:rPr>
+        <w:t>三种定位：position</w:t>
+      </w:r>
+      <w:r>
+        <w:rPr>
+          <w:rFonts w:hint="eastAsia"/>
+          <w:lang w:val="en-US" w:eastAsia="zh-CN"/>
+        </w:rPr>
+        <w:tab/>
+        <w:t>left/right/bottom</w:t>
       </w:r>
       <w:r>
         <w:rPr>
@@ -6361,28 +8769,188 @@
           <w:lang w:val="en-US" w:eastAsia="zh-CN"/>
         </w:rPr>
         <w:tab/>
-        <w:t>设置背景颜色</w:t>
-      </w:r>
-    </w:p>
-    <w:p>
-      <w:pPr>
-        <w:widowControl w:val="0"/>
-        <w:numPr>
-          <w:ilvl w:val="0"/>
-          <w:numId w:val="0"/>
-        </w:numPr>
-        <w:jc w:val="both"/>
-        <w:rPr>
-          <w:rFonts w:hint="default"/>
-          <w:lang w:val="en-US" w:eastAsia="zh-CN"/>
-        </w:rPr>
-      </w:pPr>
-      <w:r>
-        <w:rPr>
-          <w:rFonts w:hint="eastAsia"/>
-          <w:lang w:val="en-US" w:eastAsia="zh-CN"/>
-        </w:rPr>
-        <w:t>background-image属性</w:t>
+        <w:t>z-index：设置层级高低</w:t>
+      </w:r>
+    </w:p>
+    <w:p>
+      <w:pPr>
+        <w:numPr>
+          <w:numId w:val="0"/>
+        </w:numPr>
+        <w:ind w:leftChars="0" w:firstLine="420" w:firstLineChars="0"/>
+        <w:rPr>
+          <w:rFonts w:hint="default"/>
+          <w:lang w:val="en-US" w:eastAsia="zh-CN"/>
+        </w:rPr>
+      </w:pPr>
+      <w:r>
+        <w:rPr>
+          <w:rFonts w:hint="eastAsia"/>
+          <w:lang w:val="en-US" w:eastAsia="zh-CN"/>
+        </w:rPr>
+        <w:t>固定定位</w:t>
+      </w:r>
+      <w:r>
+        <w:rPr>
+          <w:rFonts w:hint="eastAsia"/>
+          <w:lang w:val="en-US" w:eastAsia="zh-CN"/>
+        </w:rPr>
+        <w:tab/>
+        <w:t>fixed</w:t>
+      </w:r>
+    </w:p>
+    <w:p>
+      <w:pPr>
+        <w:numPr>
+          <w:numId w:val="0"/>
+        </w:numPr>
+        <w:ind w:leftChars="0" w:firstLine="420" w:firstLineChars="0"/>
+        <w:rPr>
+          <w:rFonts w:hint="default"/>
+          <w:lang w:val="en-US" w:eastAsia="zh-CN"/>
+        </w:rPr>
+      </w:pPr>
+      <w:r>
+        <w:rPr>
+          <w:rFonts w:hint="eastAsia"/>
+          <w:lang w:val="en-US" w:eastAsia="zh-CN"/>
+        </w:rPr>
+        <w:t>相对定位</w:t>
+      </w:r>
+      <w:r>
+        <w:rPr>
+          <w:rFonts w:hint="eastAsia"/>
+          <w:lang w:val="en-US" w:eastAsia="zh-CN"/>
+        </w:rPr>
+        <w:tab/>
+        <w:t>relative</w:t>
+      </w:r>
+    </w:p>
+    <w:p>
+      <w:pPr>
+        <w:numPr>
+          <w:numId w:val="0"/>
+        </w:numPr>
+        <w:ind w:leftChars="0" w:firstLine="420" w:firstLineChars="0"/>
+        <w:rPr>
+          <w:rFonts w:hint="eastAsia"/>
+          <w:lang w:val="en-US" w:eastAsia="zh-CN"/>
+        </w:rPr>
+      </w:pPr>
+      <w:r>
+        <w:rPr>
+          <w:rFonts w:hint="eastAsia"/>
+          <w:lang w:val="en-US" w:eastAsia="zh-CN"/>
+        </w:rPr>
+        <w:t>绝对定位</w:t>
+      </w:r>
+      <w:r>
+        <w:rPr>
+          <w:rFonts w:hint="eastAsia"/>
+          <w:lang w:val="en-US" w:eastAsia="zh-CN"/>
+        </w:rPr>
+        <w:tab/>
+        <w:t>absolute</w:t>
+      </w:r>
+    </w:p>
+    <w:p>
+      <w:pPr>
+        <w:numPr>
+          <w:numId w:val="0"/>
+        </w:numPr>
+        <w:ind w:leftChars="0" w:firstLine="420" w:firstLineChars="0"/>
+        <w:rPr>
+          <w:rFonts w:hint="default"/>
+          <w:lang w:val="en-US" w:eastAsia="zh-CN"/>
+        </w:rPr>
+      </w:pPr>
+    </w:p>
+    <w:p>
+      <w:pPr>
+        <w:numPr>
+          <w:numId w:val="0"/>
+        </w:numPr>
+        <w:ind w:leftChars="0"/>
+        <w:rPr>
+          <w:rFonts w:hint="default"/>
+          <w:lang w:val="en-US" w:eastAsia="zh-CN"/>
+        </w:rPr>
+      </w:pPr>
+      <w:r>
+        <w:rPr>
+          <w:rFonts w:hint="eastAsia"/>
+          <w:lang w:val="en-US" w:eastAsia="zh-CN"/>
+        </w:rPr>
+        <w:t>两个判断：</w:t>
+      </w:r>
+    </w:p>
+    <w:p>
+      <w:pPr>
+        <w:numPr>
+          <w:numId w:val="0"/>
+        </w:numPr>
+        <w:ind w:leftChars="0" w:firstLine="420" w:firstLineChars="0"/>
+        <w:rPr>
+          <w:rFonts w:hint="eastAsia"/>
+          <w:lang w:val="en-US" w:eastAsia="zh-CN"/>
+        </w:rPr>
+      </w:pPr>
+      <w:r>
+        <w:rPr>
+          <w:rFonts w:hint="eastAsia"/>
+          <w:lang w:val="en-US" w:eastAsia="zh-CN"/>
+        </w:rPr>
+        <w:t>该元素定位后在网页中是否还有位置</w:t>
+      </w:r>
+    </w:p>
+    <w:p>
+      <w:pPr>
+        <w:numPr>
+          <w:numId w:val="0"/>
+        </w:numPr>
+        <w:ind w:leftChars="0" w:firstLine="420" w:firstLineChars="0"/>
+        <w:rPr>
+          <w:rFonts w:hint="eastAsia"/>
+          <w:lang w:val="en-US" w:eastAsia="zh-CN"/>
+        </w:rPr>
+      </w:pPr>
+      <w:r>
+        <w:rPr>
+          <w:rFonts w:hint="eastAsia"/>
+          <w:lang w:val="en-US" w:eastAsia="zh-CN"/>
+        </w:rPr>
+        <w:t>该元素定位相对于谁进行偏移</w:t>
+      </w:r>
+    </w:p>
+    <w:p>
+      <w:pPr>
+        <w:numPr>
+          <w:numId w:val="0"/>
+        </w:numPr>
+        <w:ind w:leftChars="0" w:firstLine="420" w:firstLineChars="0"/>
+        <w:rPr>
+          <w:rFonts w:hint="eastAsia"/>
+          <w:lang w:val="en-US" w:eastAsia="zh-CN"/>
+        </w:rPr>
+      </w:pPr>
+    </w:p>
+    <w:p>
+      <w:pPr>
+        <w:numPr>
+          <w:numId w:val="0"/>
+        </w:numPr>
+        <w:ind w:leftChars="0" w:firstLine="420" w:firstLineChars="0"/>
+        <w:rPr>
+          <w:rFonts w:hint="eastAsia"/>
+          <w:lang w:val="en-US" w:eastAsia="zh-CN"/>
+        </w:rPr>
+      </w:pPr>
+      <w:r>
+        <w:rPr>
+          <w:rFonts w:hint="eastAsia"/>
+          <w:lang w:val="en-US" w:eastAsia="zh-CN"/>
+        </w:rPr>
+        <w:t>固定定位</w:t>
       </w:r>
       <w:r>
         <w:rPr>
@@ -6398,36 +8966,34 @@
           <w:lang w:val="en-US" w:eastAsia="zh-CN"/>
         </w:rPr>
         <w:tab/>
-        <w:t>设置背景图片</w:t>
-      </w:r>
-    </w:p>
-    <w:p>
-      <w:pPr>
-        <w:widowControl w:val="0"/>
-        <w:numPr>
-          <w:ilvl w:val="0"/>
-          <w:numId w:val="0"/>
-        </w:numPr>
-        <w:jc w:val="both"/>
-        <w:rPr>
-          <w:rFonts w:hint="eastAsia"/>
-          <w:lang w:val="en-US" w:eastAsia="zh-CN"/>
-        </w:rPr>
-      </w:pPr>
-      <w:r>
-        <w:rPr>
-          <w:rFonts w:hint="eastAsia"/>
-          <w:lang w:val="en-US" w:eastAsia="zh-CN"/>
-        </w:rPr>
-        <w:t>background-repeat属性</w:t>
-      </w:r>
-      <w:r>
-        <w:rPr>
-          <w:rFonts w:hint="eastAsia"/>
-          <w:lang w:val="en-US" w:eastAsia="zh-CN"/>
-        </w:rPr>
-        <w:tab/>
-        <w:t>no-repeat/repeat-x/repeat-y</w:t>
+        <w:t>没有位置</w:t>
+      </w:r>
+      <w:r>
+        <w:rPr>
+          <w:rFonts w:hint="eastAsia"/>
+          <w:lang w:val="en-US" w:eastAsia="zh-CN"/>
+        </w:rPr>
+        <w:tab/>
+        <w:t>参考Body</w:t>
+      </w:r>
+    </w:p>
+    <w:p>
+      <w:pPr>
+        <w:numPr>
+          <w:numId w:val="0"/>
+        </w:numPr>
+        <w:ind w:leftChars="0" w:firstLine="420" w:firstLineChars="0"/>
+        <w:rPr>
+          <w:rFonts w:hint="eastAsia"/>
+          <w:lang w:val="en-US" w:eastAsia="zh-CN"/>
+        </w:rPr>
+      </w:pPr>
+      <w:r>
+        <w:rPr>
+          <w:rFonts w:hint="eastAsia"/>
+          <w:lang w:val="en-US" w:eastAsia="zh-CN"/>
+        </w:rPr>
+        <w:t>相对定位</w:t>
       </w:r>
       <w:r>
         <w:rPr>
@@ -6443,28 +9009,7 @@
           <w:lang w:val="en-US" w:eastAsia="zh-CN"/>
         </w:rPr>
         <w:tab/>
-        <w:t>设置平铺方式</w:t>
-      </w:r>
-    </w:p>
-    <w:p>
-      <w:pPr>
-        <w:widowControl w:val="0"/>
-        <w:numPr>
-          <w:ilvl w:val="0"/>
-          <w:numId w:val="0"/>
-        </w:numPr>
-        <w:jc w:val="both"/>
-        <w:rPr>
-          <w:rFonts w:hint="eastAsia"/>
-          <w:lang w:val="en-US" w:eastAsia="zh-CN"/>
-        </w:rPr>
-      </w:pPr>
-      <w:r>
-        <w:rPr>
-          <w:rFonts w:hint="eastAsia"/>
-          <w:lang w:val="en-US" w:eastAsia="zh-CN"/>
-        </w:rPr>
-        <w:t>background-size属性</w:t>
+        <w:t>有位置</w:t>
       </w:r>
       <w:r>
         <w:rPr>
@@ -6480,64 +9025,265 @@
           <w:lang w:val="en-US" w:eastAsia="zh-CN"/>
         </w:rPr>
         <w:tab/>
-        <w:t>设置背景图片大小</w:t>
-      </w:r>
-    </w:p>
-    <w:p>
-      <w:pPr>
-        <w:widowControl w:val="0"/>
-        <w:numPr>
-          <w:ilvl w:val="0"/>
-          <w:numId w:val="0"/>
-        </w:numPr>
-        <w:jc w:val="both"/>
-        <w:rPr>
-          <w:rFonts w:hint="default"/>
-          <w:lang w:val="en-US" w:eastAsia="zh-CN"/>
-        </w:rPr>
-      </w:pPr>
-    </w:p>
-    <w:p>
-      <w:pPr>
-        <w:widowControl w:val="0"/>
-        <w:numPr>
-          <w:ilvl w:val="0"/>
-          <w:numId w:val="4"/>
+        <w:t>参考自己原来的位置</w:t>
+      </w:r>
+    </w:p>
+    <w:p>
+      <w:pPr>
+        <w:numPr>
+          <w:numId w:val="0"/>
+        </w:numPr>
+        <w:ind w:leftChars="0" w:firstLine="420" w:firstLineChars="0"/>
+        <w:rPr>
+          <w:rFonts w:hint="default"/>
+          <w:lang w:val="en-US" w:eastAsia="zh-CN"/>
+        </w:rPr>
+      </w:pPr>
+      <w:r>
+        <w:rPr>
+          <w:rFonts w:hint="eastAsia"/>
+          <w:lang w:val="en-US" w:eastAsia="zh-CN"/>
+        </w:rPr>
+        <w:t>绝对定位</w:t>
+      </w:r>
+      <w:r>
+        <w:rPr>
+          <w:rFonts w:hint="eastAsia"/>
+          <w:lang w:val="en-US" w:eastAsia="zh-CN"/>
+        </w:rPr>
+        <w:tab/>
+        <w:t/>
+      </w:r>
+      <w:r>
+        <w:rPr>
+          <w:rFonts w:hint="eastAsia"/>
+          <w:lang w:val="en-US" w:eastAsia="zh-CN"/>
+        </w:rPr>
+        <w:tab/>
+        <w:t>没有位置</w:t>
+      </w:r>
+      <w:r>
+        <w:rPr>
+          <w:rFonts w:hint="eastAsia"/>
+          <w:lang w:val="en-US" w:eastAsia="zh-CN"/>
+        </w:rPr>
+        <w:tab/>
+        <w:t>参考层级由内向外第一个含有定位的元素，如果没找到，</w:t>
+      </w:r>
+      <w:r>
+        <w:rPr>
+          <w:rFonts w:hint="eastAsia"/>
+          <w:lang w:val="en-US" w:eastAsia="zh-CN"/>
+        </w:rPr>
+        <w:tab/>
+        <w:t/>
+      </w:r>
+      <w:r>
+        <w:rPr>
+          <w:rFonts w:hint="eastAsia"/>
+          <w:lang w:val="en-US" w:eastAsia="zh-CN"/>
+        </w:rPr>
+        <w:tab/>
+        <w:t/>
+      </w:r>
+      <w:r>
+        <w:rPr>
+          <w:rFonts w:hint="eastAsia"/>
+          <w:lang w:val="en-US" w:eastAsia="zh-CN"/>
+        </w:rPr>
+        <w:tab/>
+        <w:t/>
+      </w:r>
+      <w:r>
+        <w:rPr>
+          <w:rFonts w:hint="eastAsia"/>
+          <w:lang w:val="en-US" w:eastAsia="zh-CN"/>
+        </w:rPr>
+        <w:tab/>
+        <w:t/>
+      </w:r>
+      <w:r>
+        <w:rPr>
+          <w:rFonts w:hint="eastAsia"/>
+          <w:lang w:val="en-US" w:eastAsia="zh-CN"/>
+        </w:rPr>
+        <w:tab/>
+        <w:t/>
+      </w:r>
+      <w:r>
+        <w:rPr>
+          <w:rFonts w:hint="eastAsia"/>
+          <w:lang w:val="en-US" w:eastAsia="zh-CN"/>
+        </w:rPr>
+        <w:tab/>
+        <w:t/>
+      </w:r>
+      <w:r>
+        <w:rPr>
+          <w:rFonts w:hint="eastAsia"/>
+          <w:lang w:val="en-US" w:eastAsia="zh-CN"/>
+        </w:rPr>
+        <w:tab/>
+        <w:t/>
+      </w:r>
+      <w:r>
+        <w:rPr>
+          <w:rFonts w:hint="eastAsia"/>
+          <w:lang w:val="en-US" w:eastAsia="zh-CN"/>
+        </w:rPr>
+        <w:tab/>
+        <w:t>就参考body</w:t>
+      </w:r>
+    </w:p>
+    <w:p>
+      <w:pPr>
+        <w:numPr>
+          <w:numId w:val="0"/>
+        </w:numPr>
+        <w:ind w:leftChars="0"/>
+        <w:rPr>
+          <w:rFonts w:hint="eastAsia"/>
+          <w:lang w:val="en-US" w:eastAsia="zh-CN"/>
+        </w:rPr>
+      </w:pPr>
+    </w:p>
+    <w:p>
+      <w:pPr>
+        <w:numPr>
+          <w:numId w:val="0"/>
+        </w:numPr>
+        <w:ind w:leftChars="0"/>
+        <w:rPr>
+          <w:rFonts w:hint="default"/>
+          <w:lang w:val="en-US" w:eastAsia="zh-CN"/>
+        </w:rPr>
+      </w:pPr>
+      <w:r>
+        <w:rPr>
+          <w:rFonts w:hint="eastAsia"/>
+          <w:lang w:val="en-US" w:eastAsia="zh-CN"/>
+        </w:rPr>
+        <w:t>一个层级：</w:t>
+      </w:r>
+    </w:p>
+    <w:p>
+      <w:pPr>
+        <w:numPr>
+          <w:numId w:val="0"/>
+        </w:numPr>
+        <w:ind w:leftChars="0" w:firstLine="420" w:firstLineChars="0"/>
+        <w:rPr>
+          <w:rFonts w:hint="default"/>
+          <w:lang w:val="en-US" w:eastAsia="zh-CN"/>
+        </w:rPr>
+      </w:pPr>
+      <w:r>
+        <w:rPr>
+          <w:rFonts w:hint="eastAsia"/>
+          <w:lang w:val="en-US" w:eastAsia="zh-CN"/>
+        </w:rPr>
+        <w:t>层级高低问题，通过z-index设置层级高低</w:t>
+      </w:r>
+    </w:p>
+    <w:p>
+      <w:pPr>
+        <w:numPr>
+          <w:numId w:val="0"/>
+        </w:numPr>
+        <w:ind w:leftChars="0"/>
+        <w:rPr>
+          <w:rFonts w:hint="default"/>
+          <w:lang w:val="en-US" w:eastAsia="zh-CN"/>
+        </w:rPr>
+      </w:pPr>
+    </w:p>
+    <w:p>
+      <w:pPr>
+        <w:numPr>
+          <w:ilvl w:val="0"/>
+          <w:numId w:val="1"/>
         </w:numPr>
         <w:ind w:left="0" w:leftChars="0" w:firstLine="0" w:firstLineChars="0"/>
-        <w:jc w:val="both"/>
-        <w:rPr>
-          <w:rFonts w:hint="eastAsia"/>
-          <w:lang w:val="en-US" w:eastAsia="zh-CN"/>
-        </w:rPr>
-      </w:pPr>
-      <w:r>
-        <w:rPr>
-          <w:rFonts w:hint="eastAsia"/>
-          <w:lang w:val="en-US" w:eastAsia="zh-CN"/>
-        </w:rPr>
-        <w:t>轮廓相关属性</w:t>
-      </w:r>
-    </w:p>
-    <w:p>
-      <w:pPr>
-        <w:widowControl w:val="0"/>
-        <w:numPr>
-          <w:numId w:val="0"/>
-        </w:numPr>
-        <w:ind w:leftChars="0"/>
-        <w:jc w:val="both"/>
-        <w:rPr>
-          <w:rFonts w:hint="eastAsia"/>
-          <w:lang w:val="en-US" w:eastAsia="zh-CN"/>
-        </w:rPr>
-      </w:pPr>
-      <w:r>
-        <w:rPr>
-          <w:rFonts w:hint="eastAsia"/>
-          <w:lang w:val="en-US" w:eastAsia="zh-CN"/>
-        </w:rPr>
-        <w:t>box-shadow属性</w:t>
+        <w:rPr>
+          <w:rFonts w:hint="eastAsia"/>
+          <w:lang w:val="en-US" w:eastAsia="zh-CN"/>
+        </w:rPr>
+      </w:pPr>
+      <w:r>
+        <w:rPr>
+          <w:rFonts w:hint="eastAsia"/>
+          <w:lang w:val="en-US" w:eastAsia="zh-CN"/>
+        </w:rPr>
+        <w:t>浏览器的兼容问题</w:t>
+      </w:r>
+    </w:p>
+    <w:p>
+      <w:pPr>
+        <w:numPr>
+          <w:numId w:val="0"/>
+        </w:numPr>
+        <w:ind w:leftChars="0"/>
+        <w:rPr>
+          <w:rFonts w:hint="eastAsia"/>
+          <w:lang w:val="en-US" w:eastAsia="zh-CN"/>
+        </w:rPr>
+      </w:pPr>
+      <w:r>
+        <w:rPr>
+          <w:rFonts w:hint="eastAsia"/>
+          <w:lang w:val="en-US" w:eastAsia="zh-CN"/>
+        </w:rPr>
+        <w:t>为了让页面形成统一的效果，要针对不同的浏览器或者不同版本写出对应可解析的CSS样式，我们把这个针对不同浏览器版本而写CSS的过程称之为CSS Hack。</w:t>
+      </w:r>
+    </w:p>
+    <w:p>
+      <w:pPr>
+        <w:numPr>
+          <w:numId w:val="0"/>
+        </w:numPr>
+        <w:ind w:leftChars="0"/>
+        <w:rPr>
+          <w:rFonts w:hint="eastAsia"/>
+          <w:lang w:val="en-US" w:eastAsia="zh-CN"/>
+        </w:rPr>
+      </w:pPr>
+    </w:p>
+    <w:p>
+      <w:pPr>
+        <w:numPr>
+          <w:numId w:val="0"/>
+        </w:numPr>
+        <w:ind w:leftChars="0"/>
+        <w:rPr>
+          <w:rFonts w:hint="eastAsia"/>
+          <w:lang w:val="en-US" w:eastAsia="zh-CN"/>
+        </w:rPr>
+      </w:pPr>
+      <w:r>
+        <w:rPr>
+          <w:rFonts w:hint="eastAsia"/>
+          <w:lang w:val="en-US" w:eastAsia="zh-CN"/>
+        </w:rPr>
+        <w:t>常见的三种写法：</w:t>
+      </w:r>
+    </w:p>
+    <w:p>
+      <w:pPr>
+        <w:numPr>
+          <w:numId w:val="0"/>
+        </w:numPr>
+        <w:ind w:leftChars="0"/>
+        <w:rPr>
+          <w:rFonts w:hint="eastAsia"/>
+          <w:lang w:val="en-US" w:eastAsia="zh-CN"/>
+        </w:rPr>
+      </w:pPr>
+      <w:r>
+        <w:rPr>
+          <w:rFonts w:hint="eastAsia"/>
+          <w:lang w:val="en-US" w:eastAsia="zh-CN"/>
+        </w:rPr>
+        <w:t>IE条件注释法：在正常代码之外添加判别IE浏览器或者对应版本的条件注释，符合条件的</w:t>
       </w:r>
       <w:r>
         <w:rPr>
@@ -6553,64 +9299,6 @@
           <w:lang w:val="en-US" w:eastAsia="zh-CN"/>
         </w:rPr>
         <w:tab/>
-        <w:t>边框阴影</w:t>
-      </w:r>
-    </w:p>
-    <w:p>
-      <w:pPr>
-        <w:widowControl w:val="0"/>
-        <w:numPr>
-          <w:numId w:val="0"/>
-        </w:numPr>
-        <w:ind w:leftChars="0"/>
-        <w:jc w:val="both"/>
-        <w:rPr>
-          <w:rFonts w:hint="eastAsia"/>
-          <w:lang w:val="en-US" w:eastAsia="zh-CN"/>
-        </w:rPr>
-      </w:pPr>
-      <w:r>
-        <w:rPr>
-          <w:rFonts w:hint="eastAsia"/>
-          <w:lang w:val="en-US" w:eastAsia="zh-CN"/>
-        </w:rPr>
-        <w:t>box-shadow：横向偏移</w:t>
-      </w:r>
-      <w:r>
-        <w:rPr>
-          <w:rFonts w:hint="eastAsia"/>
-          <w:lang w:val="en-US" w:eastAsia="zh-CN"/>
-        </w:rPr>
-        <w:tab/>
-        <w:t xml:space="preserve"> 纵向偏移 阴影模糊距离 阴影大小 颜色 内部/外部</w:t>
-      </w:r>
-    </w:p>
-    <w:p>
-      <w:pPr>
-        <w:widowControl w:val="0"/>
-        <w:numPr>
-          <w:numId w:val="0"/>
-        </w:numPr>
-        <w:ind w:leftChars="0"/>
-        <w:jc w:val="both"/>
-        <w:rPr>
-          <w:rFonts w:hint="default"/>
-          <w:lang w:val="en-US" w:eastAsia="zh-CN"/>
-        </w:rPr>
-      </w:pPr>
-      <w:r>
-        <w:rPr>
-          <w:rFonts w:hint="eastAsia"/>
-          <w:lang w:val="en-US" w:eastAsia="zh-CN"/>
-        </w:rPr>
-        <w:t>opacity属性</w:t>
-      </w:r>
-      <w:r>
-        <w:rPr>
-          <w:rFonts w:hint="eastAsia"/>
-          <w:lang w:val="en-US" w:eastAsia="zh-CN"/>
-        </w:rPr>
-        <w:tab/>
         <w:t/>
       </w:r>
       <w:r>
@@ -6619,7 +9307,179 @@
           <w:lang w:val="en-US" w:eastAsia="zh-CN"/>
         </w:rPr>
         <w:tab/>
-        <w:t>透明度</w:t>
+        <w:t xml:space="preserve">  浏览器或者版本号才能回执里面的代码。</w:t>
+      </w:r>
+    </w:p>
+    <w:p>
+      <w:pPr>
+        <w:numPr>
+          <w:numId w:val="0"/>
+        </w:numPr>
+        <w:ind w:leftChars="0"/>
+        <w:rPr>
+          <w:rFonts w:hint="eastAsia"/>
+          <w:lang w:val="en-US" w:eastAsia="zh-CN"/>
+        </w:rPr>
+      </w:pPr>
+      <w:r>
+        <w:rPr>
+          <w:rFonts w:hint="eastAsia"/>
+          <w:lang w:val="en-US" w:eastAsia="zh-CN"/>
+        </w:rPr>
+        <w:t>示例：</w:t>
+      </w:r>
+    </w:p>
+    <w:p>
+      <w:pPr>
+        <w:rPr>
+          <w:rFonts w:hint="eastAsia"/>
+        </w:rPr>
+      </w:pPr>
+      <w:r>
+        <w:rPr>
+          <w:rFonts w:hint="eastAsia"/>
+        </w:rPr>
+        <w:tab/>
+      </w:r>
+      <w:r>
+        <w:rPr>
+          <w:rFonts w:hint="eastAsia"/>
+        </w:rPr>
+        <w:t>&lt;!--lt是小于，gt是大于，lte是小于等于，gte是不小于，！是不等于--&gt;</w:t>
+      </w:r>
+    </w:p>
+    <w:p>
+      <w:pPr>
+        <w:rPr>
+          <w:rFonts w:hint="eastAsia"/>
+        </w:rPr>
+      </w:pPr>
+      <w:r>
+        <w:rPr>
+          <w:rFonts w:hint="eastAsia"/>
+        </w:rPr>
+        <w:tab/>
+      </w:r>
+      <w:r>
+        <w:rPr>
+          <w:rFonts w:hint="eastAsia"/>
+        </w:rPr>
+        <w:t>&lt;!--[if IE]--&gt;</w:t>
+      </w:r>
+    </w:p>
+    <w:p>
+      <w:pPr>
+        <w:rPr>
+          <w:rFonts w:hint="eastAsia"/>
+        </w:rPr>
+      </w:pPr>
+      <w:r>
+        <w:rPr>
+          <w:rFonts w:hint="eastAsia"/>
+        </w:rPr>
+        <w:tab/>
+      </w:r>
+      <w:r>
+        <w:rPr>
+          <w:rFonts w:hint="eastAsia"/>
+        </w:rPr>
+        <w:t>要执行的代码</w:t>
+      </w:r>
+    </w:p>
+    <w:p>
+      <w:pPr>
+        <w:rPr>
+          <w:rFonts w:hint="eastAsia"/>
+        </w:rPr>
+      </w:pPr>
+      <w:r>
+        <w:rPr>
+          <w:rFonts w:hint="eastAsia"/>
+        </w:rPr>
+        <w:tab/>
+      </w:r>
+      <w:r>
+        <w:rPr>
+          <w:rFonts w:hint="eastAsia"/>
+        </w:rPr>
+        <w:t>&lt;!--![endif]--&gt;</w:t>
+      </w:r>
+    </w:p>
+    <w:p>
+      <w:pPr>
+        <w:rPr>
+          <w:rFonts w:hint="eastAsia"/>
+        </w:rPr>
+      </w:pPr>
+      <w:r>
+        <w:rPr>
+          <w:rFonts w:hint="eastAsia"/>
+        </w:rPr>
+        <w:tab/>
+      </w:r>
+      <w:r>
+        <w:rPr>
+          <w:rFonts w:hint="eastAsia"/>
+        </w:rPr>
+        <w:t>&lt;!--[if lt IE 8]--&gt;</w:t>
+      </w:r>
+    </w:p>
+    <w:p>
+      <w:pPr>
+        <w:rPr>
+          <w:rFonts w:hint="eastAsia"/>
+        </w:rPr>
+      </w:pPr>
+      <w:r>
+        <w:rPr>
+          <w:rFonts w:hint="eastAsia"/>
+        </w:rPr>
+        <w:tab/>
+      </w:r>
+      <w:r>
+        <w:rPr>
+          <w:rFonts w:hint="eastAsia"/>
+        </w:rPr>
+        <w:t>要执行的代码</w:t>
+      </w:r>
+    </w:p>
+    <w:p>
+      <w:pPr>
+        <w:rPr>
+          <w:rFonts w:hint="default"/>
+          <w:lang w:val="en-US" w:eastAsia="zh-CN"/>
+        </w:rPr>
+      </w:pPr>
+      <w:r>
+        <w:rPr>
+          <w:rFonts w:hint="eastAsia"/>
+        </w:rPr>
+        <w:tab/>
+      </w:r>
+      <w:r>
+        <w:rPr>
+          <w:rFonts w:hint="eastAsia"/>
+        </w:rPr>
+        <w:t>&lt;!--![endif]--&gt;</w:t>
+      </w:r>
+    </w:p>
+    <w:p>
+      <w:pPr>
+        <w:numPr>
+          <w:numId w:val="0"/>
+        </w:numPr>
+        <w:ind w:leftChars="0"/>
+        <w:rPr>
+          <w:rFonts w:hint="eastAsia"/>
+          <w:lang w:val="en-US" w:eastAsia="zh-CN"/>
+        </w:rPr>
+      </w:pPr>
+      <w:r>
+        <w:rPr>
+          <w:rFonts w:hint="eastAsia"/>
+          <w:lang w:val="en-US" w:eastAsia="zh-CN"/>
+        </w:rPr>
+        <w:t>CSS属性前缀法：给CSS属性添加前缀，比如：*可以被IE6/IE7识别，但是_只能被IE6识别，</w:t>
       </w:r>
       <w:r>
         <w:rPr>
@@ -6635,253 +9495,615 @@
           <w:lang w:val="en-US" w:eastAsia="zh-CN"/>
         </w:rPr>
         <w:tab/>
-        <w:t>0-1</w:t>
+        <w:t/>
+      </w:r>
+      <w:r>
+        <w:rPr>
+          <w:rFonts w:hint="eastAsia"/>
+          <w:lang w:val="en-US" w:eastAsia="zh-CN"/>
+        </w:rPr>
+        <w:tab/>
+        <w:t xml:space="preserve">   IE6-IE10都可以识别“\9”，IE6不能识别!important</w:t>
+      </w:r>
+    </w:p>
+    <w:p>
+      <w:pPr>
+        <w:numPr>
+          <w:numId w:val="0"/>
+        </w:numPr>
+        <w:ind w:leftChars="0"/>
+        <w:rPr>
+          <w:rFonts w:hint="eastAsia"/>
+          <w:lang w:val="en-US" w:eastAsia="zh-CN"/>
+        </w:rPr>
+      </w:pPr>
+      <w:r>
+        <w:rPr>
+          <w:rFonts w:hint="eastAsia"/>
+          <w:lang w:val="en-US" w:eastAsia="zh-CN"/>
+        </w:rPr>
+        <w:t>说明：</w:t>
+      </w:r>
+    </w:p>
+    <w:p>
+      <w:pPr>
+        <w:numPr>
+          <w:numId w:val="0"/>
+        </w:numPr>
+        <w:ind w:leftChars="0"/>
+        <w:rPr>
+          <w:rFonts w:hint="default"/>
+          <w:lang w:val="en-US" w:eastAsia="zh-CN"/>
+        </w:rPr>
+      </w:pPr>
+      <w:r>
+        <w:rPr>
+          <w:rFonts w:hint="default"/>
+          <w:lang w:val="en-US" w:eastAsia="zh-CN"/>
+        </w:rPr>
+        <w:t>“</w:t>
+      </w:r>
+      <w:r>
+        <w:rPr>
+          <w:rFonts w:hint="eastAsia"/>
+          <w:lang w:val="en-US" w:eastAsia="zh-CN"/>
+        </w:rPr>
+        <w:t>-</w:t>
+      </w:r>
+      <w:r>
+        <w:rPr>
+          <w:rFonts w:hint="default"/>
+          <w:lang w:val="en-US" w:eastAsia="zh-CN"/>
+        </w:rPr>
+        <w:t>”</w:t>
+      </w:r>
+      <w:r>
+        <w:rPr>
+          <w:rFonts w:hint="eastAsia"/>
+          <w:lang w:val="en-US" w:eastAsia="zh-CN"/>
+        </w:rPr>
+        <w:t>减号是IE6的专有hack</w:t>
+      </w:r>
+    </w:p>
+    <w:p>
+      <w:pPr>
+        <w:numPr>
+          <w:numId w:val="0"/>
+        </w:numPr>
+        <w:ind w:leftChars="0"/>
+        <w:rPr>
+          <w:rFonts w:hint="default"/>
+          <w:lang w:val="en-US" w:eastAsia="zh-CN"/>
+        </w:rPr>
+      </w:pPr>
+      <w:r>
+        <w:rPr>
+          <w:rFonts w:hint="default"/>
+          <w:lang w:val="en-US" w:eastAsia="zh-CN"/>
+        </w:rPr>
+        <w:t>“</w:t>
+      </w:r>
+      <w:r>
+        <w:rPr>
+          <w:rFonts w:hint="eastAsia"/>
+          <w:lang w:val="en-US" w:eastAsia="zh-CN"/>
+        </w:rPr>
+        <w:t>\9</w:t>
+      </w:r>
+      <w:r>
+        <w:rPr>
+          <w:rFonts w:hint="default"/>
+          <w:lang w:val="en-US" w:eastAsia="zh-CN"/>
+        </w:rPr>
+        <w:t>”</w:t>
+      </w:r>
+      <w:r>
+        <w:rPr>
+          <w:rFonts w:hint="eastAsia"/>
+          <w:lang w:val="en-US" w:eastAsia="zh-CN"/>
+        </w:rPr>
+        <w:t>IE6-10都生效</w:t>
+      </w:r>
+    </w:p>
+    <w:p>
+      <w:pPr>
+        <w:numPr>
+          <w:numId w:val="0"/>
+        </w:numPr>
+        <w:ind w:leftChars="0"/>
+        <w:rPr>
+          <w:rFonts w:hint="default"/>
+          <w:lang w:val="en-US" w:eastAsia="zh-CN"/>
+        </w:rPr>
+      </w:pPr>
+      <w:r>
+        <w:rPr>
+          <w:rFonts w:hint="default"/>
+          <w:lang w:val="en-US" w:eastAsia="zh-CN"/>
+        </w:rPr>
+        <w:t>“</w:t>
+      </w:r>
+      <w:r>
+        <w:rPr>
+          <w:rFonts w:hint="eastAsia"/>
+          <w:lang w:val="en-US" w:eastAsia="zh-CN"/>
+        </w:rPr>
+        <w:t>\0</w:t>
+      </w:r>
+      <w:r>
+        <w:rPr>
+          <w:rFonts w:hint="default"/>
+          <w:lang w:val="en-US" w:eastAsia="zh-CN"/>
+        </w:rPr>
+        <w:t>”</w:t>
+      </w:r>
+      <w:r>
+        <w:rPr>
+          <w:rFonts w:hint="eastAsia"/>
+          <w:lang w:val="en-US" w:eastAsia="zh-CN"/>
+        </w:rPr>
+        <w:t>IE8-10都生效，是其hack</w:t>
+      </w:r>
+    </w:p>
+    <w:p>
+      <w:pPr>
+        <w:numPr>
+          <w:numId w:val="0"/>
+        </w:numPr>
+        <w:ind w:leftChars="0"/>
+        <w:rPr>
+          <w:rFonts w:hint="eastAsia"/>
+          <w:lang w:val="en-US" w:eastAsia="zh-CN"/>
+        </w:rPr>
+      </w:pPr>
+      <w:r>
+        <w:rPr>
+          <w:rFonts w:hint="default"/>
+          <w:lang w:val="en-US" w:eastAsia="zh-CN"/>
+        </w:rPr>
+        <w:t>“</w:t>
+      </w:r>
+      <w:r>
+        <w:rPr>
+          <w:rFonts w:hint="eastAsia"/>
+          <w:lang w:val="en-US" w:eastAsia="zh-CN"/>
+        </w:rPr>
+        <w:t>\9\0</w:t>
+      </w:r>
+      <w:r>
+        <w:rPr>
+          <w:rFonts w:hint="default"/>
+          <w:lang w:val="en-US" w:eastAsia="zh-CN"/>
+        </w:rPr>
+        <w:t>”</w:t>
+      </w:r>
+      <w:r>
+        <w:rPr>
+          <w:rFonts w:hint="eastAsia"/>
+          <w:lang w:val="en-US" w:eastAsia="zh-CN"/>
+        </w:rPr>
+        <w:t>只对IE9/IE10生效，是其hack</w:t>
+      </w:r>
+    </w:p>
+    <w:p>
+      <w:pPr>
+        <w:numPr>
+          <w:numId w:val="0"/>
+        </w:numPr>
+        <w:ind w:leftChars="0"/>
+        <w:rPr>
+          <w:rFonts w:hint="eastAsia"/>
+          <w:lang w:val="en-US" w:eastAsia="zh-CN"/>
+        </w:rPr>
+      </w:pPr>
+    </w:p>
+    <w:p>
+      <w:pPr>
+        <w:numPr>
+          <w:numId w:val="0"/>
+        </w:numPr>
+        <w:ind w:leftChars="0"/>
+        <w:rPr>
+          <w:rFonts w:hint="eastAsia"/>
+          <w:lang w:val="en-US" w:eastAsia="zh-CN"/>
+        </w:rPr>
+      </w:pPr>
+      <w:r>
+        <w:rPr>
+          <w:rFonts w:hint="eastAsia"/>
+          <w:lang w:val="en-US" w:eastAsia="zh-CN"/>
+        </w:rPr>
+        <w:t>示例：</w:t>
+      </w:r>
+    </w:p>
+    <w:p>
+      <w:pPr>
+        <w:rPr>
+          <w:rFonts w:hint="eastAsia"/>
+        </w:rPr>
+      </w:pPr>
+      <w:r>
+        <w:rPr>
+          <w:rFonts w:hint="eastAsia"/>
+        </w:rPr>
+        <w:tab/>
+      </w:r>
+      <w:r>
+        <w:rPr>
+          <w:rFonts w:hint="eastAsia"/>
+        </w:rPr>
+        <w:tab/>
+      </w:r>
+      <w:r>
+        <w:rPr>
+          <w:rFonts w:hint="eastAsia"/>
+        </w:rPr>
+        <w:tab/>
+      </w:r>
+      <w:r>
+        <w:rPr>
+          <w:rFonts w:hint="eastAsia"/>
+        </w:rPr>
+        <w:t>h1{</w:t>
+      </w:r>
+    </w:p>
+    <w:p>
+      <w:pPr>
+        <w:rPr>
+          <w:rFonts w:hint="eastAsia"/>
+        </w:rPr>
+      </w:pPr>
+      <w:r>
+        <w:rPr>
+          <w:rFonts w:hint="eastAsia"/>
+        </w:rPr>
+        <w:tab/>
+      </w:r>
+      <w:r>
+        <w:rPr>
+          <w:rFonts w:hint="eastAsia"/>
+        </w:rPr>
+        <w:tab/>
+      </w:r>
+      <w:r>
+        <w:rPr>
+          <w:rFonts w:hint="eastAsia"/>
+        </w:rPr>
+        <w:tab/>
+      </w:r>
+      <w:r>
+        <w:rPr>
+          <w:rFonts w:hint="eastAsia"/>
+        </w:rPr>
+        <w:tab/>
+      </w:r>
+      <w:r>
+        <w:rPr>
+          <w:rFonts w:hint="eastAsia"/>
+        </w:rPr>
+        <w:t>color:#111;</w:t>
+      </w:r>
+    </w:p>
+    <w:p>
+      <w:pPr>
+        <w:rPr>
+          <w:rFonts w:hint="eastAsia"/>
+        </w:rPr>
+      </w:pPr>
+      <w:r>
+        <w:rPr>
+          <w:rFonts w:hint="eastAsia"/>
+        </w:rPr>
+        <w:tab/>
+      </w:r>
+      <w:r>
+        <w:rPr>
+          <w:rFonts w:hint="eastAsia"/>
+        </w:rPr>
+        <w:tab/>
+      </w:r>
+      <w:r>
+        <w:rPr>
+          <w:rFonts w:hint="eastAsia"/>
+        </w:rPr>
+        <w:tab/>
+      </w:r>
+      <w:r>
+        <w:rPr>
+          <w:rFonts w:hint="eastAsia"/>
+        </w:rPr>
+        <w:tab/>
+      </w:r>
+      <w:r>
+        <w:rPr>
+          <w:rFonts w:hint="eastAsia"/>
+        </w:rPr>
+        <w:t>*color:#111;</w:t>
+      </w:r>
+    </w:p>
+    <w:p>
+      <w:pPr>
+        <w:rPr>
+          <w:rFonts w:hint="eastAsia"/>
+        </w:rPr>
+      </w:pPr>
+      <w:r>
+        <w:rPr>
+          <w:rFonts w:hint="eastAsia"/>
+        </w:rPr>
+        <w:tab/>
+      </w:r>
+      <w:r>
+        <w:rPr>
+          <w:rFonts w:hint="eastAsia"/>
+        </w:rPr>
+        <w:tab/>
+      </w:r>
+      <w:r>
+        <w:rPr>
+          <w:rFonts w:hint="eastAsia"/>
+        </w:rPr>
+        <w:tab/>
+      </w:r>
+      <w:r>
+        <w:rPr>
+          <w:rFonts w:hint="eastAsia"/>
+        </w:rPr>
+        <w:tab/>
+      </w:r>
+      <w:r>
+        <w:rPr>
+          <w:rFonts w:hint="eastAsia"/>
+        </w:rPr>
+        <w:t>_color:#111;</w:t>
+      </w:r>
+    </w:p>
+    <w:p>
+      <w:pPr>
+        <w:rPr>
+          <w:rFonts w:hint="eastAsia"/>
+        </w:rPr>
+      </w:pPr>
+      <w:r>
+        <w:rPr>
+          <w:rFonts w:hint="eastAsia"/>
+        </w:rPr>
+        <w:tab/>
+      </w:r>
+      <w:r>
+        <w:rPr>
+          <w:rFonts w:hint="eastAsia"/>
+        </w:rPr>
+        <w:tab/>
+      </w:r>
+      <w:r>
+        <w:rPr>
+          <w:rFonts w:hint="eastAsia"/>
+        </w:rPr>
+        <w:tab/>
+      </w:r>
+      <w:r>
+        <w:rPr>
+          <w:rFonts w:hint="eastAsia"/>
+        </w:rPr>
+        <w:tab/>
+      </w:r>
+      <w:r>
+        <w:rPr>
+          <w:rFonts w:hint="eastAsia"/>
+        </w:rPr>
+        <w:t>color:#111\9;</w:t>
+      </w:r>
+    </w:p>
+    <w:p>
+      <w:pPr>
+        <w:rPr>
+          <w:rFonts w:hint="default"/>
+          <w:lang w:val="en-US" w:eastAsia="zh-CN"/>
+        </w:rPr>
+      </w:pPr>
+      <w:r>
+        <w:rPr>
+          <w:rFonts w:hint="eastAsia"/>
+        </w:rPr>
+        <w:tab/>
+      </w:r>
+      <w:r>
+        <w:rPr>
+          <w:rFonts w:hint="eastAsia"/>
+        </w:rPr>
+        <w:tab/>
+      </w:r>
+      <w:r>
+        <w:rPr>
+          <w:rFonts w:hint="eastAsia"/>
+        </w:rPr>
+        <w:tab/>
+      </w:r>
+      <w:r>
+        <w:rPr>
+          <w:rFonts w:hint="eastAsia"/>
+        </w:rPr>
+        <w:t>}</w:t>
+      </w:r>
+    </w:p>
+    <w:p>
+      <w:pPr>
+        <w:numPr>
+          <w:numId w:val="0"/>
+        </w:numPr>
+        <w:ind w:leftChars="0"/>
+        <w:rPr>
+          <w:rFonts w:hint="eastAsia"/>
+          <w:lang w:val="en-US" w:eastAsia="zh-CN"/>
+        </w:rPr>
+      </w:pPr>
+    </w:p>
+    <w:p>
+      <w:pPr>
+        <w:numPr>
+          <w:numId w:val="0"/>
+        </w:numPr>
+        <w:ind w:leftChars="0"/>
+        <w:rPr>
+          <w:rFonts w:hint="eastAsia"/>
+          <w:lang w:val="en-US" w:eastAsia="zh-CN"/>
+        </w:rPr>
+      </w:pPr>
+      <w:r>
+        <w:rPr>
+          <w:rFonts w:hint="eastAsia"/>
+          <w:lang w:val="en-US" w:eastAsia="zh-CN"/>
+        </w:rPr>
+        <w:t>选择器前缀法：选择器加前缀</w:t>
+      </w:r>
+    </w:p>
+    <w:p>
+      <w:pPr>
+        <w:rPr>
+          <w:rFonts w:hint="default"/>
+          <w:lang w:val="en-US" w:eastAsia="zh-CN"/>
+        </w:rPr>
+      </w:pPr>
+    </w:p>
+    <w:p>
+      <w:pPr>
+        <w:rPr>
+          <w:rFonts w:hint="default"/>
+          <w:lang w:val="en-US" w:eastAsia="zh-CN"/>
+        </w:rPr>
+      </w:pPr>
+    </w:p>
+    <w:p>
+      <w:pPr>
+        <w:rPr>
+          <w:rFonts w:hint="eastAsia"/>
+          <w:lang w:val="en-US" w:eastAsia="zh-CN"/>
+        </w:rPr>
+      </w:pPr>
+      <w:r>
+        <w:rPr>
+          <w:rFonts w:hint="eastAsia"/>
+          <w:lang w:val="en-US" w:eastAsia="zh-CN"/>
+        </w:rPr>
+        <w:t>浏览器私有属性：</w:t>
+      </w:r>
+    </w:p>
+    <w:p>
+      <w:pPr>
+        <w:rPr>
+          <w:rFonts w:hint="default"/>
+          <w:lang w:val="en-US" w:eastAsia="zh-CN"/>
+        </w:rPr>
+      </w:pPr>
+      <w:r>
+        <w:rPr>
+          <w:rFonts w:hint="eastAsia"/>
+          <w:lang w:val="en-US" w:eastAsia="zh-CN"/>
+        </w:rPr>
+        <w:t>-moz代表firefox私有属性</w:t>
+      </w:r>
+    </w:p>
+    <w:p>
+      <w:pPr>
+        <w:rPr>
+          <w:rFonts w:hint="default"/>
+          <w:lang w:val="en-US" w:eastAsia="zh-CN"/>
+        </w:rPr>
+      </w:pPr>
+      <w:r>
+        <w:rPr>
+          <w:rFonts w:hint="eastAsia"/>
+          <w:lang w:val="en-US" w:eastAsia="zh-CN"/>
+        </w:rPr>
+        <w:t>-ms代表IE浏览器私有属性</w:t>
+      </w:r>
+    </w:p>
+    <w:p>
+      <w:pPr>
+        <w:rPr>
+          <w:rFonts w:hint="eastAsia"/>
+          <w:lang w:val="en-US" w:eastAsia="zh-CN"/>
+        </w:rPr>
+      </w:pPr>
+      <w:r>
+        <w:rPr>
+          <w:rFonts w:hint="eastAsia"/>
+          <w:lang w:val="en-US" w:eastAsia="zh-CN"/>
+        </w:rPr>
+        <w:t>-webkit代表chrome私有属性</w:t>
+      </w:r>
+    </w:p>
+    <w:p>
+      <w:pPr>
+        <w:rPr>
+          <w:rFonts w:hint="eastAsia"/>
+          <w:lang w:val="en-US" w:eastAsia="zh-CN"/>
+        </w:rPr>
+      </w:pPr>
+      <w:r>
+        <w:rPr>
+          <w:rFonts w:hint="eastAsia"/>
+          <w:lang w:val="en-US" w:eastAsia="zh-CN"/>
+        </w:rPr>
+        <w:t>-o代表opera私有属性</w:t>
+      </w:r>
+    </w:p>
+    <w:p>
+      <w:pPr>
+        <w:rPr>
+          <w:rFonts w:hint="eastAsia"/>
+          <w:lang w:val="en-US" w:eastAsia="zh-CN"/>
+        </w:rPr>
+      </w:pPr>
+    </w:p>
+    <w:p>
+      <w:pPr>
+        <w:rPr>
+          <w:rFonts w:hint="default"/>
+          <w:lang w:val="en-US" w:eastAsia="zh-CN"/>
+        </w:rPr>
+      </w:pPr>
+      <w:r>
+        <w:rPr>
+          <w:rFonts w:hint="eastAsia"/>
+          <w:lang w:val="en-US" w:eastAsia="zh-CN"/>
+        </w:rPr>
+        <w:t>九，</w:t>
       </w:r>
       <w:bookmarkStart w:id="0" w:name="_GoBack"/>
       <w:bookmarkEnd w:id="0"/>
     </w:p>
     <w:p>
       <w:pPr>
-        <w:widowControl w:val="0"/>
-        <w:numPr>
-          <w:numId w:val="0"/>
-        </w:numPr>
-        <w:ind w:leftChars="0"/>
-        <w:jc w:val="both"/>
-        <w:rPr>
-          <w:rFonts w:hint="default"/>
-          <w:lang w:val="en-US" w:eastAsia="zh-CN"/>
-        </w:rPr>
-      </w:pPr>
-    </w:p>
-    <w:p>
-      <w:pPr>
-        <w:widowControl w:val="0"/>
-        <w:numPr>
-          <w:ilvl w:val="0"/>
-          <w:numId w:val="4"/>
-        </w:numPr>
-        <w:ind w:left="0" w:leftChars="0" w:firstLine="0" w:firstLineChars="0"/>
-        <w:jc w:val="both"/>
-        <w:rPr>
-          <w:rFonts w:hint="eastAsia"/>
-          <w:lang w:val="en-US" w:eastAsia="zh-CN"/>
-        </w:rPr>
-      </w:pPr>
-      <w:r>
-        <w:rPr>
-          <w:rFonts w:hint="eastAsia"/>
-          <w:lang w:val="en-US" w:eastAsia="zh-CN"/>
-        </w:rPr>
-        <w:t>超链接的样式</w:t>
-      </w:r>
-    </w:p>
-    <w:p>
-      <w:pPr>
-        <w:widowControl w:val="0"/>
-        <w:numPr>
-          <w:numId w:val="0"/>
-        </w:numPr>
-        <w:ind w:leftChars="0"/>
-        <w:jc w:val="both"/>
-        <w:rPr>
-          <w:rFonts w:hint="default"/>
-          <w:lang w:val="en-US" w:eastAsia="zh-CN"/>
-        </w:rPr>
-      </w:pPr>
-      <w:r>
-        <w:rPr>
-          <w:rFonts w:hint="eastAsia"/>
-          <w:lang w:val="en-US" w:eastAsia="zh-CN"/>
-        </w:rPr>
-        <w:t>Link</w:t>
-      </w:r>
-      <w:r>
-        <w:rPr>
-          <w:rFonts w:hint="eastAsia"/>
-          <w:lang w:val="en-US" w:eastAsia="zh-CN"/>
-        </w:rPr>
-        <w:tab/>
-        <w:t/>
-      </w:r>
-      <w:r>
-        <w:rPr>
-          <w:rFonts w:hint="eastAsia"/>
-          <w:lang w:val="en-US" w:eastAsia="zh-CN"/>
-        </w:rPr>
-        <w:tab/>
-        <w:t>鼠标没点击的时候</w:t>
-      </w:r>
-    </w:p>
-    <w:p>
-      <w:pPr>
-        <w:widowControl w:val="0"/>
-        <w:numPr>
-          <w:numId w:val="0"/>
-        </w:numPr>
-        <w:ind w:leftChars="0"/>
-        <w:jc w:val="both"/>
-        <w:rPr>
-          <w:rFonts w:hint="default"/>
-          <w:lang w:val="en-US" w:eastAsia="zh-CN"/>
-        </w:rPr>
-      </w:pPr>
-      <w:r>
-        <w:rPr>
-          <w:rFonts w:hint="eastAsia"/>
-          <w:lang w:val="en-US" w:eastAsia="zh-CN"/>
-        </w:rPr>
-        <w:t>Hover</w:t>
-      </w:r>
-      <w:r>
-        <w:rPr>
-          <w:rFonts w:hint="eastAsia"/>
-          <w:lang w:val="en-US" w:eastAsia="zh-CN"/>
-        </w:rPr>
-        <w:tab/>
-        <w:t>鼠标移动到上面的时候</w:t>
-      </w:r>
-    </w:p>
-    <w:p>
-      <w:pPr>
-        <w:widowControl w:val="0"/>
-        <w:numPr>
-          <w:numId w:val="0"/>
-        </w:numPr>
-        <w:ind w:leftChars="0"/>
-        <w:jc w:val="both"/>
-        <w:rPr>
-          <w:rFonts w:hint="default"/>
-          <w:lang w:val="en-US" w:eastAsia="zh-CN"/>
-        </w:rPr>
-      </w:pPr>
-      <w:r>
-        <w:rPr>
-          <w:rFonts w:hint="eastAsia"/>
-          <w:lang w:val="en-US" w:eastAsia="zh-CN"/>
-        </w:rPr>
-        <w:t>Active</w:t>
-      </w:r>
-      <w:r>
-        <w:rPr>
-          <w:rFonts w:hint="eastAsia"/>
-          <w:lang w:val="en-US" w:eastAsia="zh-CN"/>
-        </w:rPr>
-        <w:tab/>
-        <w:t>鼠标点击的时候</w:t>
-      </w:r>
-    </w:p>
-    <w:p>
-      <w:pPr>
-        <w:widowControl w:val="0"/>
-        <w:numPr>
-          <w:numId w:val="0"/>
-        </w:numPr>
-        <w:ind w:leftChars="0"/>
-        <w:jc w:val="both"/>
-        <w:rPr>
-          <w:rFonts w:hint="default"/>
-          <w:lang w:val="en-US" w:eastAsia="zh-CN"/>
-        </w:rPr>
-      </w:pPr>
-      <w:r>
-        <w:rPr>
-          <w:rFonts w:hint="eastAsia"/>
-          <w:lang w:val="en-US" w:eastAsia="zh-CN"/>
-        </w:rPr>
-        <w:t>Visited</w:t>
-      </w:r>
-      <w:r>
-        <w:rPr>
-          <w:rFonts w:hint="eastAsia"/>
-          <w:lang w:val="en-US" w:eastAsia="zh-CN"/>
-        </w:rPr>
-        <w:tab/>
-        <w:t>鼠标点击之后</w:t>
-      </w:r>
-    </w:p>
-    <w:p>
-      <w:pPr>
-        <w:widowControl w:val="0"/>
-        <w:numPr>
-          <w:numId w:val="0"/>
-        </w:numPr>
-        <w:jc w:val="both"/>
-        <w:rPr>
-          <w:rFonts w:hint="default"/>
-          <w:lang w:val="en-US" w:eastAsia="zh-CN"/>
-        </w:rPr>
-      </w:pPr>
-      <w:r>
-        <w:rPr>
-          <w:rFonts w:hint="eastAsia"/>
-          <w:lang w:val="en-US" w:eastAsia="zh-CN"/>
-        </w:rPr>
-        <w:t>Text-decoration属性</w:t>
-      </w:r>
-      <w:r>
-        <w:rPr>
-          <w:rFonts w:hint="eastAsia"/>
-          <w:lang w:val="en-US" w:eastAsia="zh-CN"/>
-        </w:rPr>
-        <w:tab/>
-        <w:t/>
-      </w:r>
-      <w:r>
-        <w:rPr>
-          <w:rFonts w:hint="eastAsia"/>
-          <w:lang w:val="en-US" w:eastAsia="zh-CN"/>
-        </w:rPr>
-        <w:tab/>
-        <w:t>去掉超链接的下划线</w:t>
-      </w:r>
-    </w:p>
-    <w:p>
-      <w:pPr>
-        <w:widowControl w:val="0"/>
-        <w:numPr>
-          <w:ilvl w:val="0"/>
-          <w:numId w:val="0"/>
-        </w:numPr>
-        <w:ind w:leftChars="0"/>
-        <w:jc w:val="both"/>
-        <w:rPr>
-          <w:rFonts w:hint="default"/>
-          <w:lang w:val="en-US" w:eastAsia="zh-CN"/>
-        </w:rPr>
-      </w:pPr>
-    </w:p>
-    <w:p>
-      <w:pPr>
-        <w:numPr>
-          <w:ilvl w:val="0"/>
-          <w:numId w:val="0"/>
-        </w:numPr>
-        <w:ind w:leftChars="0"/>
-        <w:rPr>
-          <w:rFonts w:hint="default"/>
-          <w:lang w:val="en-US" w:eastAsia="zh-CN"/>
-        </w:rPr>
-      </w:pPr>
-    </w:p>
-    <w:p>
-      <w:pPr>
-        <w:numPr>
-          <w:ilvl w:val="0"/>
-          <w:numId w:val="0"/>
-        </w:numPr>
-        <w:rPr>
-          <w:rFonts w:hint="eastAsia"/>
-          <w:lang w:val="en-US" w:eastAsia="zh-CN"/>
-        </w:rPr>
-      </w:pPr>
-    </w:p>
-    <w:p>
-      <w:pPr>
-        <w:numPr>
-          <w:ilvl w:val="0"/>
-          <w:numId w:val="0"/>
-        </w:numPr>
+        <w:numPr>
+          <w:numId w:val="0"/>
+        </w:numPr>
+        <w:ind w:leftChars="0"/>
+        <w:rPr>
+          <w:rFonts w:hint="eastAsia"/>
+          <w:lang w:val="en-US" w:eastAsia="zh-CN"/>
+        </w:rPr>
+      </w:pPr>
+    </w:p>
+    <w:p>
+      <w:pPr>
+        <w:numPr>
+          <w:numId w:val="0"/>
+        </w:numPr>
+        <w:ind w:leftChars="0"/>
+        <w:rPr>
+          <w:rFonts w:hint="eastAsia"/>
+          <w:lang w:val="en-US" w:eastAsia="zh-CN"/>
+        </w:rPr>
+      </w:pPr>
+    </w:p>
+    <w:p>
+      <w:pPr>
+        <w:numPr>
+          <w:numId w:val="0"/>
+        </w:numPr>
+        <w:ind w:leftChars="0"/>
         <w:rPr>
           <w:rFonts w:hint="default"/>
           <w:lang w:val="en-US" w:eastAsia="zh-CN"/>
@@ -7294,7 +10516,7 @@
       <w:lang w:val="en-US" w:eastAsia="zh-CN" w:bidi="ar-SA"/>
     </w:rPr>
   </w:style>
-  <w:style w:type="character" w:default="1" w:styleId="3">
+  <w:style w:type="character" w:default="1" w:styleId="4">
     <w:name w:val="Default Paragraph Font"/>
     <w:semiHidden/>
     <w:qFormat/>
@@ -7312,6 +10534,25 @@
         <w:bottom w:w="0" w:type="dxa"/>
         <w:right w:w="108" w:type="dxa"/>
       </w:tblCellMar>
+    </w:tblPr>
+  </w:style>
+  <w:style w:type="table" w:styleId="3">
+    <w:name w:val="Table Grid"/>
+    <w:basedOn w:val="2"/>
+    <w:uiPriority w:val="0"/>
+    <w:pPr>
+      <w:widowControl w:val="0"/>
+      <w:jc w:val="both"/>
+    </w:pPr>
+    <w:tblPr>
+      <w:tblBorders>
+        <w:top w:val="single" w:color="auto" w:sz="4" w:space="0"/>
+        <w:left w:val="single" w:color="auto" w:sz="4" w:space="0"/>
+        <w:bottom w:val="single" w:color="auto" w:sz="4" w:space="0"/>
+        <w:right w:val="single" w:color="auto" w:sz="4" w:space="0"/>
+        <w:insideH w:val="single" w:color="auto" w:sz="4" w:space="0"/>
+        <w:insideV w:val="single" w:color="auto" w:sz="4" w:space="0"/>
+      </w:tblBorders>
     </w:tblPr>
   </w:style>
 </w:styles>
